--- a/docs/Documentación proyecto ISO II.docx
+++ b/docs/Documentación proyecto ISO II.docx
@@ -1,29 +1,31 @@
 
 <file path=word/document.xml><?xml version="1.0" encoding="utf-8"?>
-<w:document xmlns:wpc="http://schemas.microsoft.com/office/word/2010/wordprocessingCanvas" xmlns:cx="http://schemas.microsoft.com/office/drawing/2014/chartex" xmlns:cx1="http://schemas.microsoft.com/office/drawing/2015/9/8/chartex" xmlns:cx2="http://schemas.microsoft.com/office/drawing/2015/10/21/chartex" xmlns:cx3="http://schemas.microsoft.com/office/drawing/2016/5/9/chartex" xmlns:cx4="http://schemas.microsoft.com/office/drawing/2016/5/10/chartex" xmlns:cx5="http://schemas.microsoft.com/office/drawing/2016/5/11/chartex" xmlns:cx6="http://schemas.microsoft.com/office/drawing/2016/5/12/chartex" xmlns:cx7="http://schemas.microsoft.com/office/drawing/2016/5/13/chartex" xmlns:cx8="http://schemas.microsoft.com/office/drawing/2016/5/14/chartex" xmlns:mc="http://schemas.openxmlformats.org/markup-compatibility/2006" xmlns:aink="http://schemas.microsoft.com/office/drawing/2016/ink" xmlns:am3d="http://schemas.microsoft.com/office/drawing/2017/model3d" xmlns:o="urn:schemas-microsoft-com:office:office" xmlns:oel="http://schemas.microsoft.com/office/2019/extlst" xmlns:r="http://schemas.openxmlformats.org/officeDocument/2006/relationships" xmlns:m="http://schemas.openxmlformats.org/officeDocument/2006/math" xmlns:v="urn:schemas-microsoft-com:vml" xmlns:wp14="http://schemas.microsoft.com/office/word/2010/wordprocessingDrawing" xmlns:wp="http://schemas.openxmlformats.org/drawingml/2006/wordprocessingDrawing" xmlns:w10="urn:schemas-microsoft-com:office:word" xmlns:w="http://schemas.openxmlformats.org/wordprocessingml/2006/main" xmlns:w14="http://schemas.microsoft.com/office/word/2010/wordml" xmlns:w15="http://schemas.microsoft.com/office/word/2012/wordml" xmlns:w16cex="http://schemas.microsoft.com/office/word/2018/wordml/cex" xmlns:w16cid="http://schemas.microsoft.com/office/word/2016/wordml/cid" xmlns:w16="http://schemas.microsoft.com/office/word/2018/wordml" xmlns:w16du="http://schemas.microsoft.com/office/word/2023/wordml/word16du" xmlns:w16sdtdh="http://schemas.microsoft.com/office/word/2020/wordml/sdtdatahash" xmlns:w16sdtfl="http://schemas.microsoft.com/office/word/2024/wordml/sdtformatlock" xmlns:w16se="http://schemas.microsoft.com/office/word/2015/wordml/symex" xmlns:wpg="http://schemas.microsoft.com/office/word/2010/wordprocessingGroup" xmlns:wpi="http://schemas.microsoft.com/office/word/2010/wordprocessingInk" xmlns:wne="http://schemas.microsoft.com/office/word/2006/wordml" xmlns:wps="http://schemas.microsoft.com/office/word/2010/wordprocessingShape" mc:Ignorable="w14 w15 w16se w16cid w16 w16cex w16sdtdh w16sdtfl w16du wp14">
+<w:document xmlns:o="urn:schemas-microsoft-com:office:office" xmlns:r="http://schemas.openxmlformats.org/officeDocument/2006/relationships" xmlns:v="urn:schemas-microsoft-com:vml" xmlns:w="http://schemas.openxmlformats.org/wordprocessingml/2006/main" xmlns:w10="urn:schemas-microsoft-com:office:word" xmlns:wp="http://schemas.openxmlformats.org/drawingml/2006/wordprocessingDrawing" xmlns:pic="http://schemas.openxmlformats.org/drawingml/2006/picture" xmlns:wps="http://schemas.microsoft.com/office/word/2010/wordprocessingShape" xmlns:wpg="http://schemas.microsoft.com/office/word/2010/wordprocessingGroup" xmlns:mc="http://schemas.openxmlformats.org/markup-compatibility/2006" xmlns:wp14="http://schemas.microsoft.com/office/word/2010/wordprocessingDrawing" xmlns:w14="http://schemas.microsoft.com/office/word/2010/wordml" xmlns:w15="http://schemas.microsoft.com/office/word/2012/wordml" mc:Ignorable="w14 wp14 w15">
   <w:body>
     <w:p>
       <w:pPr>
         <w:pStyle w:val="Title"/>
         <w:jc w:val="center"/>
-      </w:pPr>
-      <w:r>
+        <w:rPr/>
+      </w:pPr>
+      <w:r>
+        <w:rPr/>
         <w:t>Documentación proyecto ISO II</w:t>
       </w:r>
     </w:p>
     <w:p>
       <w:pPr>
+        <w:pStyle w:val="Normal"/>
         <w:jc w:val="center"/>
-      </w:pPr>
-      <w:r>
-        <w:rPr>
-          <w:noProof/>
-        </w:rPr>
+        <w:rPr/>
+      </w:pPr>
+      <w:r>
+        <w:rPr/>
         <w:drawing>
-          <wp:inline distT="0" distB="0" distL="0" distR="0" wp14:anchorId="7CDEBDE8" wp14:editId="3C1F07B6">
+          <wp:inline distT="0" distB="0" distL="0" distR="0">
             <wp:extent cx="5724525" cy="3819525"/>
             <wp:effectExtent l="0" t="0" r="0" b="0"/>
-            <wp:docPr id="1129233237" name="drawing"/>
+            <wp:docPr id="1" name="drawing"/>
             <wp:cNvGraphicFramePr>
               <a:graphicFrameLocks xmlns:a="http://schemas.openxmlformats.org/drawingml/2006/main" noChangeAspect="1"/>
             </wp:cNvGraphicFramePr>
@@ -31,22 +33,18 @@
               <a:graphicData uri="http://schemas.openxmlformats.org/drawingml/2006/picture">
                 <pic:pic xmlns:pic="http://schemas.openxmlformats.org/drawingml/2006/picture">
                   <pic:nvPicPr>
-                    <pic:cNvPr id="1129233237" name=""/>
-                    <pic:cNvPicPr/>
+                    <pic:cNvPr id="1" name="drawing"/>
+                    <pic:cNvPicPr>
+                      <a:picLocks noChangeAspect="1" noChangeArrowheads="1"/>
+                    </pic:cNvPicPr>
                   </pic:nvPicPr>
                   <pic:blipFill>
-                    <a:blip r:embed="rId7" cstate="print">
-                      <a:extLst>
-                        <a:ext uri="{28A0092B-C50C-407E-A947-70E740481C1C}">
-                          <a14:useLocalDpi xmlns:a14="http://schemas.microsoft.com/office/drawing/2010/main" val="0"/>
-                        </a:ext>
-                      </a:extLst>
-                    </a:blip>
+                    <a:blip r:embed="rId2"/>
                     <a:stretch>
                       <a:fillRect/>
                     </a:stretch>
                   </pic:blipFill>
-                  <pic:spPr>
+                  <pic:spPr bwMode="auto">
                     <a:xfrm>
                       <a:off x="0" y="0"/>
                       <a:ext cx="5724525" cy="3819525"/>
@@ -54,6 +52,7 @@
                     <a:prstGeom prst="rect">
                       <a:avLst/>
                     </a:prstGeom>
+                    <a:noFill/>
                   </pic:spPr>
                 </pic:pic>
               </a:graphicData>
@@ -65,9 +64,17 @@
     <w:tbl>
       <w:tblPr>
         <w:tblStyle w:val="Tablaconcuadrcula"/>
-        <w:tblW w:w="0" w:type="auto"/>
+        <w:tblW w:w="9016" w:type="dxa"/>
+        <w:jc w:val="start"/>
+        <w:tblInd w:w="0" w:type="dxa"/>
         <w:tblLayout w:type="fixed"/>
-        <w:tblLook w:val="06A0" w:firstRow="1" w:lastRow="0" w:firstColumn="1" w:lastColumn="0" w:noHBand="1" w:noVBand="1"/>
+        <w:tblCellMar>
+          <w:top w:w="0" w:type="dxa"/>
+          <w:start w:w="108" w:type="dxa"/>
+          <w:bottom w:w="0" w:type="dxa"/>
+          <w:end w:w="108" w:type="dxa"/>
+        </w:tblCellMar>
+        <w:tblLook w:val="06a0" w:noHBand="1" w:noVBand="1" w:firstColumn="1" w:lastRow="0" w:lastColumn="0" w:firstRow="1"/>
       </w:tblPr>
       <w:tblGrid>
         <w:gridCol w:w="4508"/>
@@ -75,14 +82,35 @@
       </w:tblGrid>
       <w:tr>
         <w:trPr>
-          <w:trHeight w:val="300"/>
+          <w:trHeight w:val="300" w:hRule="atLeast"/>
         </w:trPr>
         <w:tc>
           <w:tcPr>
             <w:tcW w:w="4508" w:type="dxa"/>
+            <w:tcBorders/>
           </w:tcPr>
           <w:p>
+            <w:pPr>
+              <w:pStyle w:val="Normal"/>
+              <w:widowControl/>
+              <w:spacing w:lineRule="auto" w:line="240" w:before="0" w:after="0"/>
+              <w:jc w:val="start"/>
+              <w:rPr>
+                <w:rFonts w:ascii="Aptos" w:hAnsi="Aptos" w:eastAsia="Aptos" w:cs=""/>
+                <w:kern w:val="0"/>
+                <w:sz w:val="24"/>
+                <w:szCs w:val="24"/>
+                <w:lang w:val="es-ES" w:eastAsia="en-US" w:bidi="ar-SA"/>
+              </w:rPr>
+            </w:pPr>
             <w:r>
+              <w:rPr>
+                <w:rFonts w:eastAsia="Aptos" w:cs=""/>
+                <w:kern w:val="0"/>
+                <w:sz w:val="24"/>
+                <w:szCs w:val="24"/>
+                <w:lang w:val="es-ES" w:eastAsia="en-US" w:bidi="ar-SA"/>
+              </w:rPr>
               <w:t>Javier Rojo Salinas</w:t>
             </w:r>
           </w:p>
@@ -90,9 +118,30 @@
         <w:tc>
           <w:tcPr>
             <w:tcW w:w="4508" w:type="dxa"/>
+            <w:tcBorders/>
           </w:tcPr>
           <w:p>
+            <w:pPr>
+              <w:pStyle w:val="Normal"/>
+              <w:widowControl/>
+              <w:spacing w:lineRule="auto" w:line="240" w:before="0" w:after="0"/>
+              <w:jc w:val="start"/>
+              <w:rPr>
+                <w:rFonts w:ascii="Aptos" w:hAnsi="Aptos" w:eastAsia="Aptos" w:cs=""/>
+                <w:kern w:val="0"/>
+                <w:sz w:val="24"/>
+                <w:szCs w:val="24"/>
+                <w:lang w:val="es-ES" w:eastAsia="en-US" w:bidi="ar-SA"/>
+              </w:rPr>
+            </w:pPr>
             <w:r>
+              <w:rPr>
+                <w:rFonts w:eastAsia="Aptos" w:cs=""/>
+                <w:kern w:val="0"/>
+                <w:sz w:val="24"/>
+                <w:szCs w:val="24"/>
+                <w:lang w:val="es-ES" w:eastAsia="en-US" w:bidi="ar-SA"/>
+              </w:rPr>
               <w:t>Javier.rojo3@alu.uclm.es</w:t>
             </w:r>
           </w:p>
@@ -100,30 +149,66 @@
       </w:tr>
       <w:tr>
         <w:trPr>
-          <w:trHeight w:val="300"/>
+          <w:trHeight w:val="300" w:hRule="atLeast"/>
         </w:trPr>
         <w:tc>
           <w:tcPr>
             <w:tcW w:w="4508" w:type="dxa"/>
+            <w:tcBorders/>
           </w:tcPr>
           <w:p>
+            <w:pPr>
+              <w:pStyle w:val="Normal"/>
+              <w:widowControl/>
+              <w:spacing w:lineRule="auto" w:line="240" w:before="0" w:after="0"/>
+              <w:jc w:val="start"/>
+              <w:rPr>
+                <w:rFonts w:ascii="Aptos" w:hAnsi="Aptos" w:eastAsia="Aptos" w:cs=""/>
+                <w:kern w:val="0"/>
+                <w:sz w:val="24"/>
+                <w:szCs w:val="24"/>
+                <w:lang w:val="es-ES" w:eastAsia="en-US" w:bidi="ar-SA"/>
+              </w:rPr>
+            </w:pPr>
             <w:r>
-              <w:t xml:space="preserve">Guillermo </w:t>
-            </w:r>
-            <w:r>
-              <w:t>Juárez</w:t>
-            </w:r>
-            <w:r>
-              <w:t xml:space="preserve"> García</w:t>
+              <w:rPr>
+                <w:rFonts w:eastAsia="Aptos" w:cs=""/>
+                <w:kern w:val="0"/>
+                <w:sz w:val="24"/>
+                <w:szCs w:val="24"/>
+                <w:lang w:val="es-ES" w:eastAsia="en-US" w:bidi="ar-SA"/>
+              </w:rPr>
+              <w:t>Guillermo Juárez García</w:t>
             </w:r>
           </w:p>
         </w:tc>
         <w:tc>
           <w:tcPr>
             <w:tcW w:w="4508" w:type="dxa"/>
+            <w:tcBorders/>
           </w:tcPr>
           <w:p>
+            <w:pPr>
+              <w:pStyle w:val="Normal"/>
+              <w:widowControl/>
+              <w:spacing w:lineRule="auto" w:line="240" w:before="0" w:after="0"/>
+              <w:jc w:val="start"/>
+              <w:rPr>
+                <w:rFonts w:ascii="Aptos" w:hAnsi="Aptos" w:eastAsia="Aptos" w:cs=""/>
+                <w:kern w:val="0"/>
+                <w:sz w:val="24"/>
+                <w:szCs w:val="24"/>
+                <w:lang w:val="es-ES" w:eastAsia="en-US" w:bidi="ar-SA"/>
+              </w:rPr>
+            </w:pPr>
             <w:r>
+              <w:rPr>
+                <w:rFonts w:eastAsia="Aptos" w:cs=""/>
+                <w:kern w:val="0"/>
+                <w:sz w:val="24"/>
+                <w:szCs w:val="24"/>
+                <w:lang w:val="es-ES" w:eastAsia="en-US" w:bidi="ar-SA"/>
+              </w:rPr>
               <w:t>Guillermo.Juarez@alu.uclm.es</w:t>
             </w:r>
           </w:p>
@@ -131,14 +216,35 @@
       </w:tr>
       <w:tr>
         <w:trPr>
-          <w:trHeight w:val="300"/>
+          <w:trHeight w:val="300" w:hRule="atLeast"/>
         </w:trPr>
         <w:tc>
           <w:tcPr>
             <w:tcW w:w="4508" w:type="dxa"/>
+            <w:tcBorders/>
           </w:tcPr>
           <w:p>
+            <w:pPr>
+              <w:pStyle w:val="Normal"/>
+              <w:widowControl/>
+              <w:spacing w:lineRule="auto" w:line="240" w:before="0" w:after="0"/>
+              <w:jc w:val="start"/>
+              <w:rPr>
+                <w:rFonts w:ascii="Aptos" w:hAnsi="Aptos" w:eastAsia="Aptos" w:cs=""/>
+                <w:kern w:val="0"/>
+                <w:sz w:val="24"/>
+                <w:szCs w:val="24"/>
+                <w:lang w:val="es-ES" w:eastAsia="en-US" w:bidi="ar-SA"/>
+              </w:rPr>
+            </w:pPr>
             <w:r>
+              <w:rPr>
+                <w:rFonts w:eastAsia="Aptos" w:cs=""/>
+                <w:kern w:val="0"/>
+                <w:sz w:val="24"/>
+                <w:szCs w:val="24"/>
+                <w:lang w:val="es-ES" w:eastAsia="en-US" w:bidi="ar-SA"/>
+              </w:rPr>
               <w:t>David Blanco Bodas</w:t>
             </w:r>
           </w:p>
@@ -146,42 +252,97 @@
         <w:tc>
           <w:tcPr>
             <w:tcW w:w="4508" w:type="dxa"/>
+            <w:tcBorders/>
           </w:tcPr>
           <w:p>
+            <w:pPr>
+              <w:pStyle w:val="Normal"/>
+              <w:widowControl/>
+              <w:spacing w:lineRule="auto" w:line="240" w:before="0" w:after="0"/>
+              <w:jc w:val="start"/>
+              <w:rPr>
+                <w:rFonts w:ascii="Aptos" w:hAnsi="Aptos" w:eastAsia="Aptos" w:cs=""/>
+                <w:kern w:val="0"/>
+                <w:sz w:val="24"/>
+                <w:szCs w:val="24"/>
+                <w:lang w:val="es-ES" w:eastAsia="en-US" w:bidi="ar-SA"/>
+              </w:rPr>
+            </w:pPr>
             <w:r>
-              <w:t>David.</w:t>
-            </w:r>
-            <w:r>
-              <w:t>blanco5@alu.uclm.es</w:t>
+              <w:rPr>
+                <w:rFonts w:eastAsia="Aptos" w:cs=""/>
+                <w:kern w:val="0"/>
+                <w:sz w:val="24"/>
+                <w:szCs w:val="24"/>
+                <w:lang w:val="es-ES" w:eastAsia="en-US" w:bidi="ar-SA"/>
+              </w:rPr>
+              <w:t>David.blanco5@alu.uclm.es</w:t>
             </w:r>
           </w:p>
         </w:tc>
       </w:tr>
       <w:tr>
         <w:trPr>
-          <w:trHeight w:val="300"/>
+          <w:trHeight w:val="300" w:hRule="atLeast"/>
         </w:trPr>
         <w:tc>
           <w:tcPr>
             <w:tcW w:w="4508" w:type="dxa"/>
+            <w:tcBorders/>
           </w:tcPr>
           <w:p>
+            <w:pPr>
+              <w:pStyle w:val="Normal"/>
+              <w:widowControl/>
+              <w:spacing w:lineRule="auto" w:line="240" w:before="0" w:after="0"/>
+              <w:jc w:val="start"/>
+              <w:rPr>
+                <w:rFonts w:ascii="Aptos" w:hAnsi="Aptos" w:eastAsia="Aptos" w:cs=""/>
+                <w:kern w:val="0"/>
+                <w:sz w:val="24"/>
+                <w:szCs w:val="24"/>
+                <w:lang w:val="es-ES" w:eastAsia="en-US" w:bidi="ar-SA"/>
+              </w:rPr>
+            </w:pPr>
             <w:r>
-              <w:t xml:space="preserve">Jaime Montalvo </w:t>
+              <w:rPr>
+                <w:rFonts w:eastAsia="Aptos" w:cs=""/>
+                <w:kern w:val="0"/>
+                <w:sz w:val="24"/>
+                <w:szCs w:val="24"/>
+                <w:lang w:val="es-ES" w:eastAsia="en-US" w:bidi="ar-SA"/>
+              </w:rPr>
+              <w:t>Jaime Montalvo Alfageme</w:t>
             </w:r>
-            <w:proofErr w:type="spellStart"/>
-            <w:r>
-              <w:t>Alfageme</w:t>
-            </w:r>
-            <w:proofErr w:type="spellEnd"/>
           </w:p>
         </w:tc>
         <w:tc>
           <w:tcPr>
             <w:tcW w:w="4508" w:type="dxa"/>
+            <w:tcBorders/>
           </w:tcPr>
           <w:p>
+            <w:pPr>
+              <w:pStyle w:val="Normal"/>
+              <w:widowControl/>
+              <w:spacing w:lineRule="auto" w:line="240" w:before="0" w:after="0"/>
+              <w:jc w:val="start"/>
+              <w:rPr>
+                <w:rFonts w:ascii="Aptos" w:hAnsi="Aptos" w:eastAsia="Aptos" w:cs=""/>
+                <w:kern w:val="0"/>
+                <w:sz w:val="24"/>
+                <w:szCs w:val="24"/>
+                <w:lang w:val="es-ES" w:eastAsia="en-US" w:bidi="ar-SA"/>
+              </w:rPr>
+            </w:pPr>
             <w:r>
+              <w:rPr>
+                <w:rFonts w:eastAsia="Aptos" w:cs=""/>
+                <w:kern w:val="0"/>
+                <w:sz w:val="24"/>
+                <w:szCs w:val="24"/>
+                <w:lang w:val="es-ES" w:eastAsia="en-US" w:bidi="ar-SA"/>
+              </w:rPr>
               <w:t>Jaime.Montalvo1@alu.uclm.es</w:t>
             </w:r>
           </w:p>
@@ -190,135 +351,113 @@
     </w:tbl>
     <w:p>
       <w:pPr>
-        <w:pStyle w:val="Ttulo1"/>
-      </w:pPr>
-      <w:r>
+        <w:pStyle w:val="Heading1"/>
+        <w:rPr/>
+      </w:pPr>
+      <w:r>
+        <w:rPr/>
         <w:t>Descripción General</w:t>
       </w:r>
     </w:p>
     <w:p>
-      <w:r>
+      <w:pPr>
+        <w:pStyle w:val="Normal"/>
+        <w:rPr/>
+      </w:pPr>
+      <w:r>
+        <w:rPr/>
         <w:t>Se pretende desarrollar un sistema similar a Airbnb donde personas particulares pueden reservar alojamientos de propietarios particulares. Tanto los inquilinos como propietarios deben registrarse previamente para utilizar el sistema.</w:t>
       </w:r>
     </w:p>
     <w:p>
       <w:pPr>
-        <w:ind w:left="708"/>
-      </w:pPr>
-      <w:r>
-        <w:t>• Los propietarios (una vez logeados) pueden dar de alta propiedades (viviendas completas o habitaciones individuales) ofertándolas para ser alquiladas. Los propietarios marcan si desean que los usuarios realicen reservas directas, o guardarse el derecho de confirmar o no las solicitudes de reserva.</w:t>
-      </w:r>
-    </w:p>
-    <w:p>
-      <w:pPr>
-        <w:ind w:left="708"/>
-      </w:pPr>
-      <w:r>
-        <w:t>• Los usuarios pueden primero buscar alojamiento (destino, fechas, tipo de inmueble, etc.) para examinar las opciones de alquiler. Excepcionalmente también pueden aplicar</w:t>
-      </w:r>
-      <w:r>
-        <w:t xml:space="preserve"> </w:t>
-      </w:r>
-      <w:r>
-        <w:t xml:space="preserve">filtros avanzados para, por ejemplo: ver aquellos </w:t>
-      </w:r>
-      <w:r>
-        <w:lastRenderedPageBreak/>
-        <w:t>inmuebles con posibilidad de reserva</w:t>
-      </w:r>
-      <w:r>
-        <w:t xml:space="preserve"> </w:t>
-      </w:r>
-      <w:r>
-        <w:t>inmediata; seleccionar filtros para ciertas comodidades; o seleccionar política de</w:t>
-      </w:r>
-      <w:r>
-        <w:t xml:space="preserve"> </w:t>
-      </w:r>
-      <w:r>
-        <w:t>cancelación de reserva.</w:t>
-      </w:r>
-    </w:p>
-    <w:p>
-      <w:pPr>
-        <w:ind w:left="708"/>
-      </w:pPr>
-      <w:r>
-        <w:t>• Para realizar la búsqueda de inmuebles no es necesario estar logeado, pero los usuarios</w:t>
-      </w:r>
-      <w:r>
-        <w:t xml:space="preserve"> </w:t>
-      </w:r>
-      <w:r>
-        <w:t>registrados pueden agregar algunas propiedades a su lista de deseo.</w:t>
-      </w:r>
-    </w:p>
-    <w:p>
-      <w:pPr>
-        <w:ind w:left="708"/>
-      </w:pPr>
-      <w:r>
-        <w:t>• Los inquilinos logeados, una vez han seleccionado el inmueble a alquilar, pueden</w:t>
-      </w:r>
-      <w:r>
-        <w:t xml:space="preserve"> </w:t>
-      </w:r>
-      <w:r>
-        <w:t>completar la reserva. Si la propiedad permite reserva inmediata se puede completar el</w:t>
-      </w:r>
-      <w:r>
-        <w:t xml:space="preserve"> </w:t>
-      </w:r>
-      <w:r>
-        <w:t>pago directamente (vía tarjeta de crédito, débito o paypal).</w:t>
-      </w:r>
-    </w:p>
-    <w:p>
-      <w:pPr>
-        <w:ind w:left="708"/>
-      </w:pPr>
-      <w:r>
-        <w:t>• Si la propiedad o inmueble no permite reserva inmediata se hace una solicitud de</w:t>
-      </w:r>
-      <w:r>
-        <w:t xml:space="preserve"> </w:t>
-      </w:r>
-      <w:r>
-        <w:t>reserva (completando también en este momento el pago). La solicitud de reserva es</w:t>
-      </w:r>
-      <w:r>
-        <w:t xml:space="preserve"> </w:t>
-      </w:r>
-      <w:r>
-        <w:t>notificada al propietario quién puede confirmar o no la reserva. Si la confirmación es</w:t>
-      </w:r>
-      <w:r>
-        <w:t xml:space="preserve"> </w:t>
-      </w:r>
-      <w:r>
-        <w:t>positiva, esto se le notifica al inquilino. Si la solicitud es denegada, el sistema devuelve</w:t>
-      </w:r>
-      <w:r>
-        <w:t xml:space="preserve"> </w:t>
-      </w:r>
-      <w:r>
-        <w:t>el dinero al inquilino y es igualmente notificado al cliente.</w:t>
-      </w:r>
-      <w:r>
+        <w:pStyle w:val="Normal"/>
+        <w:ind w:start="708"/>
+        <w:rPr/>
+      </w:pPr>
+      <w:r>
+        <w:rPr/>
+        <w:t xml:space="preserve">• </w:t>
+      </w:r>
+      <w:r>
+        <w:rPr/>
+        <w:t>Los propietarios (una vez logeados) pueden dar de alta propiedades (viviendas completas o habitaciones individuales) ofertándolas para ser alquiladas. Los propietarios marcan si desean que los usuarios realicen reservas directas, o guardarse el derecho de confirmar o no las solicitudes de reserva.</w:t>
+      </w:r>
+    </w:p>
+    <w:p>
+      <w:pPr>
+        <w:pStyle w:val="Normal"/>
+        <w:ind w:start="708"/>
+        <w:rPr/>
+      </w:pPr>
+      <w:r>
+        <w:rPr/>
+        <w:t xml:space="preserve">• </w:t>
+      </w:r>
+      <w:r>
+        <w:rPr/>
+        <w:t>Los usuarios pueden primero buscar alojamiento (destino, fechas, tipo de inmueble, etc.) para examinar las opciones de alquiler. Excepcionalmente también pueden aplicar filtros avanzados para, por ejemplo: ver aquellos inmuebles con posibilidad de reserva inmediata; seleccionar filtros para ciertas comodidades; o seleccionar política de cancelación de reserva.</w:t>
+      </w:r>
+    </w:p>
+    <w:p>
+      <w:pPr>
+        <w:pStyle w:val="Normal"/>
+        <w:ind w:start="708"/>
+        <w:rPr/>
+      </w:pPr>
+      <w:r>
+        <w:rPr/>
+        <w:t xml:space="preserve">• </w:t>
+      </w:r>
+      <w:r>
+        <w:rPr/>
+        <w:t>Para realizar la búsqueda de inmuebles no es necesario estar logeado, pero los usuarios registrados pueden agregar algunas propiedades a su lista de deseo.</w:t>
+      </w:r>
+    </w:p>
+    <w:p>
+      <w:pPr>
+        <w:pStyle w:val="Normal"/>
+        <w:ind w:start="708"/>
+        <w:rPr/>
+      </w:pPr>
+      <w:r>
+        <w:rPr/>
+        <w:t xml:space="preserve">• </w:t>
+      </w:r>
+      <w:r>
+        <w:rPr/>
+        <w:t>Los inquilinos logeados, una vez han seleccionado el inmueble a alquilar, pueden completar la reserva. Si la propiedad permite reserva inmediata se puede completar el pago directamente (vía tarjeta de crédito, débito o paypal).</w:t>
+      </w:r>
+    </w:p>
+    <w:p>
+      <w:pPr>
+        <w:pStyle w:val="Normal"/>
+        <w:ind w:start="708"/>
+        <w:rPr/>
+      </w:pPr>
+      <w:r>
+        <w:rPr/>
+        <w:t xml:space="preserve">• </w:t>
+      </w:r>
+      <w:r>
+        <w:rPr/>
+        <w:t>Si la propiedad o inmueble no permite reserva inmediata se hace una solicitud de reserva (completando también en este momento el pago). La solicitud de reserva es notificada al propietario quién puede confirmar o no la reserva. Si la confirmación es positiva, esto se le notifica al inquilino. Si la solicitud es denegada, el sistema devuelve el dinero al inquilino y es igualmente notificado al cliente.</w:t>
         <w:br/>
       </w:r>
     </w:p>
     <w:p>
       <w:pPr>
-        <w:pStyle w:val="Ttulo1"/>
-      </w:pPr>
-      <w:r>
+        <w:pStyle w:val="Heading1"/>
+        <w:rPr/>
+      </w:pPr>
+      <w:r>
+        <w:rPr/>
         <w:t>Requisitos</w:t>
       </w:r>
     </w:p>
     <w:p>
       <w:pPr>
-        <w:pStyle w:val="Ttulo2"/>
+        <w:pStyle w:val="Heading2"/>
         <w:rPr>
           <w:sz w:val="28"/>
           <w:szCs w:val="28"/>
@@ -334,519 +473,626 @@
     </w:p>
     <w:p>
       <w:pPr>
-        <w:pStyle w:val="Ttulo4"/>
-      </w:pPr>
-      <w:r>
+        <w:pStyle w:val="Heading4"/>
+        <w:rPr/>
+      </w:pPr>
+      <w:r>
+        <w:rPr/>
         <w:t>1. Gestión de usuarios</w:t>
       </w:r>
     </w:p>
     <w:p>
       <w:pPr>
-        <w:pStyle w:val="Prrafodelista"/>
+        <w:pStyle w:val="ListParagraph"/>
         <w:numPr>
           <w:ilvl w:val="0"/>
           <w:numId w:val="2"/>
         </w:numPr>
-      </w:pPr>
-      <w:r>
+        <w:rPr/>
+      </w:pPr>
+      <w:r>
+        <w:rPr/>
         <w:t>Registro de usuarios (inquilinos y propietarios).</w:t>
       </w:r>
     </w:p>
     <w:p>
       <w:pPr>
-        <w:pStyle w:val="Prrafodelista"/>
+        <w:pStyle w:val="ListParagraph"/>
         <w:numPr>
           <w:ilvl w:val="0"/>
           <w:numId w:val="2"/>
         </w:numPr>
-      </w:pPr>
-      <w:r>
+        <w:rPr/>
+      </w:pPr>
+      <w:r>
+        <w:rPr/>
         <w:t>Inicio de sesión y cierre de sesión.</w:t>
       </w:r>
     </w:p>
     <w:p>
       <w:pPr>
-        <w:pStyle w:val="Prrafodelista"/>
+        <w:pStyle w:val="ListParagraph"/>
         <w:numPr>
           <w:ilvl w:val="0"/>
           <w:numId w:val="2"/>
         </w:numPr>
-      </w:pPr>
-      <w:r>
+        <w:rPr/>
+      </w:pPr>
+      <w:r>
+        <w:rPr/>
         <w:t>Gestión de perfil (datos personales, métodos de pago, preferencias, etc.).</w:t>
       </w:r>
     </w:p>
     <w:p>
       <w:pPr>
-        <w:pStyle w:val="Ttulo4"/>
+        <w:pStyle w:val="Heading4"/>
         <w:rPr>
-          <w:i w:val="0"/>
-          <w:iCs w:val="0"/>
+          <w:i w:val="false"/>
+          <w:i w:val="false"/>
+          <w:iCs w:val="false"/>
         </w:rPr>
       </w:pPr>
       <w:r>
+        <w:rPr/>
         <w:t>2. Gestión de propiedades</w:t>
       </w:r>
     </w:p>
     <w:p>
       <w:pPr>
-        <w:pStyle w:val="Prrafodelista"/>
+        <w:pStyle w:val="ListParagraph"/>
         <w:numPr>
           <w:ilvl w:val="0"/>
           <w:numId w:val="2"/>
         </w:numPr>
-      </w:pPr>
-      <w:r>
+        <w:rPr/>
+      </w:pPr>
+      <w:r>
+        <w:rPr/>
         <w:t>Alta de propiedades por parte de propietarios autenticados.</w:t>
       </w:r>
     </w:p>
     <w:p>
       <w:pPr>
-        <w:pStyle w:val="Prrafodelista"/>
+        <w:pStyle w:val="ListParagraph"/>
         <w:numPr>
           <w:ilvl w:val="0"/>
           <w:numId w:val="2"/>
         </w:numPr>
-      </w:pPr>
-      <w:r>
+        <w:rPr/>
+      </w:pPr>
+      <w:r>
+        <w:rPr/>
         <w:t>Clasificación de propiedades como vivienda completa o habitación individual.</w:t>
       </w:r>
     </w:p>
     <w:p>
       <w:pPr>
-        <w:pStyle w:val="Prrafodelista"/>
+        <w:pStyle w:val="ListParagraph"/>
         <w:numPr>
           <w:ilvl w:val="0"/>
           <w:numId w:val="2"/>
         </w:numPr>
-      </w:pPr>
-      <w:r>
+        <w:rPr/>
+      </w:pPr>
+      <w:r>
+        <w:rPr/>
         <w:t>Configuración de disponibilidad, precios, comodidades y políticas de cancelación.</w:t>
       </w:r>
     </w:p>
     <w:p>
       <w:pPr>
-        <w:pStyle w:val="Prrafodelista"/>
+        <w:pStyle w:val="ListParagraph"/>
         <w:numPr>
           <w:ilvl w:val="0"/>
           <w:numId w:val="2"/>
         </w:numPr>
-      </w:pPr>
-      <w:r>
+        <w:rPr/>
+      </w:pPr>
+      <w:r>
+        <w:rPr/>
         <w:t>Opción para permitir reservas inmediatas o solicitudes de reserva.</w:t>
       </w:r>
     </w:p>
     <w:p>
       <w:pPr>
-        <w:pStyle w:val="Ttulo4"/>
-      </w:pPr>
-      <w:r>
+        <w:pStyle w:val="Heading4"/>
+        <w:rPr/>
+      </w:pPr>
+      <w:r>
+        <w:rPr/>
         <w:t>3. Búsqueda y filtrado de alojamientos</w:t>
       </w:r>
     </w:p>
     <w:p>
       <w:pPr>
-        <w:pStyle w:val="Prrafodelista"/>
+        <w:pStyle w:val="ListParagraph"/>
         <w:numPr>
           <w:ilvl w:val="0"/>
           <w:numId w:val="2"/>
         </w:numPr>
-      </w:pPr>
-      <w:r>
+        <w:rPr/>
+      </w:pPr>
+      <w:r>
+        <w:rPr/>
         <w:t>Búsqueda por destino, fechas, tipo de inmueble, etc.</w:t>
       </w:r>
     </w:p>
     <w:p>
       <w:pPr>
-        <w:pStyle w:val="Prrafodelista"/>
+        <w:pStyle w:val="ListParagraph"/>
         <w:numPr>
           <w:ilvl w:val="0"/>
           <w:numId w:val="2"/>
         </w:numPr>
-      </w:pPr>
-      <w:r>
+        <w:rPr/>
+      </w:pPr>
+      <w:r>
+        <w:rPr/>
         <w:t>Filtros avanzados: reserva inmediata, comodidades, política de cancelación, etc.</w:t>
       </w:r>
     </w:p>
     <w:p>
       <w:pPr>
-        <w:pStyle w:val="Prrafodelista"/>
+        <w:pStyle w:val="ListParagraph"/>
         <w:numPr>
           <w:ilvl w:val="0"/>
           <w:numId w:val="2"/>
         </w:numPr>
-      </w:pPr>
-      <w:r>
+        <w:rPr/>
+      </w:pPr>
+      <w:r>
+        <w:rPr/>
         <w:t>Visualización de resultados con detalles de cada propiedad.</w:t>
       </w:r>
     </w:p>
     <w:p>
       <w:pPr>
-        <w:pStyle w:val="Ttulo4"/>
-      </w:pPr>
-      <w:r>
-        <w:lastRenderedPageBreak/>
+        <w:pStyle w:val="Heading4"/>
+        <w:rPr/>
+      </w:pPr>
+      <w:r>
+        <w:rPr/>
         <w:t>4. Lista de deseos</w:t>
       </w:r>
     </w:p>
     <w:p>
       <w:pPr>
-        <w:pStyle w:val="Prrafodelista"/>
+        <w:pStyle w:val="ListParagraph"/>
         <w:numPr>
           <w:ilvl w:val="0"/>
           <w:numId w:val="2"/>
         </w:numPr>
-      </w:pPr>
-      <w:r>
+        <w:rPr/>
+      </w:pPr>
+      <w:r>
+        <w:rPr/>
         <w:t>Usuarios registrados pueden agregar propiedades a su lista de favoritos.</w:t>
       </w:r>
     </w:p>
     <w:p>
       <w:pPr>
-        <w:pStyle w:val="Ttulo4"/>
-      </w:pPr>
-      <w:r>
+        <w:pStyle w:val="Heading4"/>
+        <w:rPr/>
+      </w:pPr>
+      <w:r>
+        <w:rPr/>
         <w:t>5. Proceso de reserva</w:t>
       </w:r>
     </w:p>
     <w:p>
       <w:pPr>
-        <w:pStyle w:val="Prrafodelista"/>
+        <w:pStyle w:val="ListParagraph"/>
         <w:numPr>
           <w:ilvl w:val="0"/>
           <w:numId w:val="2"/>
         </w:numPr>
-      </w:pPr>
-      <w:r>
+        <w:rPr/>
+      </w:pPr>
+      <w:r>
+        <w:rPr/>
         <w:t>Inquilinos logeados pueden iniciar una reserva.</w:t>
       </w:r>
     </w:p>
     <w:p>
       <w:pPr>
-        <w:pStyle w:val="Prrafodelista"/>
+        <w:pStyle w:val="ListParagraph"/>
         <w:numPr>
           <w:ilvl w:val="0"/>
           <w:numId w:val="2"/>
         </w:numPr>
-      </w:pPr>
-      <w:r>
+        <w:rPr/>
+      </w:pPr>
+      <w:r>
+        <w:rPr/>
         <w:t>Si la propiedad permite reserva inmediata:</w:t>
       </w:r>
     </w:p>
     <w:p>
       <w:pPr>
-        <w:pStyle w:val="Prrafodelista"/>
+        <w:pStyle w:val="ListParagraph"/>
         <w:numPr>
           <w:ilvl w:val="0"/>
           <w:numId w:val="2"/>
         </w:numPr>
-      </w:pPr>
-      <w:r>
+        <w:rPr/>
+      </w:pPr>
+      <w:r>
+        <w:rPr/>
         <w:t>Se realiza el pago directamente (tarjeta de crédito, débito o PayPal).</w:t>
       </w:r>
     </w:p>
     <w:p>
       <w:pPr>
-        <w:pStyle w:val="Prrafodelista"/>
+        <w:pStyle w:val="ListParagraph"/>
         <w:numPr>
           <w:ilvl w:val="0"/>
           <w:numId w:val="2"/>
         </w:numPr>
-      </w:pPr>
-      <w:r>
+        <w:rPr/>
+      </w:pPr>
+      <w:r>
+        <w:rPr/>
         <w:t>Si la propiedad requiere confirmación:</w:t>
       </w:r>
     </w:p>
     <w:p>
       <w:pPr>
-        <w:pStyle w:val="Prrafodelista"/>
+        <w:pStyle w:val="ListParagraph"/>
         <w:numPr>
           <w:ilvl w:val="0"/>
           <w:numId w:val="2"/>
         </w:numPr>
-      </w:pPr>
-      <w:r>
+        <w:rPr/>
+      </w:pPr>
+      <w:r>
+        <w:rPr/>
         <w:t>Se realiza una solicitud de reserva con pago incluido.</w:t>
       </w:r>
     </w:p>
     <w:p>
       <w:pPr>
-        <w:pStyle w:val="Prrafodelista"/>
+        <w:pStyle w:val="ListParagraph"/>
         <w:numPr>
           <w:ilvl w:val="0"/>
           <w:numId w:val="2"/>
         </w:numPr>
-      </w:pPr>
-      <w:r>
+        <w:rPr/>
+      </w:pPr>
+      <w:r>
+        <w:rPr/>
         <w:t>El propietario recibe la solicitud y puede aceptarla o rechazarla.</w:t>
       </w:r>
     </w:p>
     <w:p>
       <w:pPr>
-        <w:pStyle w:val="Prrafodelista"/>
+        <w:pStyle w:val="ListParagraph"/>
         <w:numPr>
           <w:ilvl w:val="0"/>
           <w:numId w:val="2"/>
         </w:numPr>
-      </w:pPr>
-      <w:r>
+        <w:rPr/>
+      </w:pPr>
+      <w:r>
+        <w:rPr/>
         <w:t>Si acepta, se notifica al inquilino.</w:t>
       </w:r>
     </w:p>
     <w:p>
       <w:pPr>
-        <w:pStyle w:val="Prrafodelista"/>
+        <w:pStyle w:val="ListParagraph"/>
         <w:numPr>
           <w:ilvl w:val="0"/>
           <w:numId w:val="2"/>
         </w:numPr>
-      </w:pPr>
-      <w:r>
+        <w:rPr/>
+      </w:pPr>
+      <w:r>
+        <w:rPr/>
         <w:t>Si rechaza, se notifica al inquilino y se devuelve el dinero automáticamente.</w:t>
       </w:r>
     </w:p>
     <w:p>
       <w:pPr>
-        <w:pStyle w:val="Ttulo4"/>
-      </w:pPr>
-      <w:r>
+        <w:pStyle w:val="Heading4"/>
+        <w:rPr/>
+      </w:pPr>
+      <w:r>
+        <w:rPr/>
         <w:t>6. Notificaciones</w:t>
       </w:r>
     </w:p>
     <w:p>
       <w:pPr>
-        <w:pStyle w:val="Prrafodelista"/>
+        <w:pStyle w:val="ListParagraph"/>
         <w:numPr>
           <w:ilvl w:val="0"/>
           <w:numId w:val="2"/>
         </w:numPr>
-      </w:pPr>
-      <w:r>
+        <w:rPr/>
+      </w:pPr>
+      <w:r>
+        <w:rPr/>
         <w:t>Notificaciones automáticas por correo o en la plataforma para:</w:t>
       </w:r>
     </w:p>
     <w:p>
       <w:pPr>
-        <w:pStyle w:val="Prrafodelista"/>
+        <w:pStyle w:val="ListParagraph"/>
         <w:numPr>
           <w:ilvl w:val="0"/>
           <w:numId w:val="2"/>
         </w:numPr>
-      </w:pPr>
-      <w:r>
+        <w:rPr/>
+      </w:pPr>
+      <w:r>
+        <w:rPr/>
         <w:t>Confirmación o rechazo de reservas.</w:t>
       </w:r>
     </w:p>
     <w:p>
       <w:pPr>
-        <w:pStyle w:val="Prrafodelista"/>
+        <w:pStyle w:val="ListParagraph"/>
         <w:numPr>
           <w:ilvl w:val="0"/>
           <w:numId w:val="2"/>
         </w:numPr>
-      </w:pPr>
-      <w:r>
+        <w:rPr/>
+      </w:pPr>
+      <w:r>
+        <w:rPr/>
         <w:t>Cambios en el estado de propiedades o solicitudes.</w:t>
       </w:r>
     </w:p>
     <w:p>
       <w:pPr>
-        <w:pStyle w:val="Ttulo2"/>
+        <w:pStyle w:val="Heading2"/>
         <w:rPr>
           <w:sz w:val="28"/>
           <w:szCs w:val="28"/>
         </w:rPr>
       </w:pPr>
       <w:r>
+        <w:rPr/>
         <w:t>No funcionales:</w:t>
       </w:r>
     </w:p>
     <w:p>
       <w:pPr>
-        <w:pStyle w:val="Ttulo4"/>
-      </w:pPr>
-      <w:r>
+        <w:pStyle w:val="Heading4"/>
+        <w:rPr/>
+      </w:pPr>
+      <w:r>
+        <w:rPr/>
         <w:t>1. Usabilidad</w:t>
       </w:r>
     </w:p>
     <w:p>
       <w:pPr>
-        <w:ind w:left="708"/>
-      </w:pPr>
-      <w:r>
+        <w:pStyle w:val="Normal"/>
+        <w:ind w:start="708"/>
+        <w:rPr/>
+      </w:pPr>
+      <w:r>
+        <w:rPr/>
         <w:t>Interfaz intuitiva y fácil de usar para todos los perfiles de usuario.</w:t>
       </w:r>
     </w:p>
     <w:p>
       <w:pPr>
-        <w:ind w:left="708"/>
-      </w:pPr>
-      <w:r>
+        <w:pStyle w:val="Normal"/>
+        <w:ind w:start="708"/>
+        <w:rPr/>
+      </w:pPr>
+      <w:r>
+        <w:rPr/>
         <w:t>Accesibilidad desde dispositivos móviles y de escritorio.</w:t>
       </w:r>
     </w:p>
     <w:p>
       <w:pPr>
-        <w:pStyle w:val="Ttulo4"/>
-      </w:pPr>
-      <w:r>
+        <w:pStyle w:val="Heading4"/>
+        <w:rPr/>
+      </w:pPr>
+      <w:r>
+        <w:rPr/>
         <w:t>2. Rendimiento</w:t>
       </w:r>
     </w:p>
     <w:p>
       <w:pPr>
-        <w:ind w:left="708"/>
-      </w:pPr>
-      <w:r>
+        <w:pStyle w:val="Normal"/>
+        <w:ind w:start="708"/>
+        <w:rPr/>
+      </w:pPr>
+      <w:r>
+        <w:rPr/>
         <w:t>Respuesta rápida en búsquedas y navegación.</w:t>
       </w:r>
     </w:p>
     <w:p>
       <w:pPr>
-        <w:ind w:left="708"/>
-      </w:pPr>
-      <w:r>
+        <w:pStyle w:val="Normal"/>
+        <w:ind w:start="708"/>
+        <w:rPr/>
+      </w:pPr>
+      <w:r>
+        <w:rPr/>
         <w:t>Capacidad para manejar múltiples usuarios y transacciones simultáneamente.</w:t>
       </w:r>
     </w:p>
     <w:p>
       <w:pPr>
-        <w:pStyle w:val="Ttulo4"/>
-      </w:pPr>
-      <w:r>
+        <w:pStyle w:val="Heading4"/>
+        <w:rPr/>
+      </w:pPr>
+      <w:r>
+        <w:rPr/>
         <w:t>3. Seguridad</w:t>
       </w:r>
     </w:p>
     <w:p>
       <w:pPr>
-        <w:ind w:left="708"/>
-      </w:pPr>
-      <w:r>
+        <w:pStyle w:val="Normal"/>
+        <w:ind w:start="708"/>
+        <w:rPr/>
+      </w:pPr>
+      <w:r>
+        <w:rPr/>
         <w:t>Autenticación segura de usuarios.</w:t>
       </w:r>
     </w:p>
     <w:p>
       <w:pPr>
-        <w:ind w:left="708"/>
-      </w:pPr>
-      <w:r>
+        <w:pStyle w:val="Normal"/>
+        <w:ind w:start="708"/>
+        <w:rPr/>
+      </w:pPr>
+      <w:r>
+        <w:rPr/>
         <w:t>Protección de datos personales y financieros.</w:t>
       </w:r>
     </w:p>
     <w:p>
       <w:pPr>
-        <w:ind w:left="708"/>
-      </w:pPr>
-      <w:r>
+        <w:pStyle w:val="Normal"/>
+        <w:ind w:start="708"/>
+        <w:rPr/>
+      </w:pPr>
+      <w:r>
+        <w:rPr/>
         <w:t>Procesamiento seguro de pagos (cumplimiento con PCI-DSS).</w:t>
       </w:r>
     </w:p>
     <w:p>
       <w:pPr>
-        <w:pStyle w:val="Ttulo4"/>
-      </w:pPr>
-      <w:r>
+        <w:pStyle w:val="Heading4"/>
+        <w:rPr/>
+      </w:pPr>
+      <w:r>
+        <w:rPr/>
         <w:t>4. Disponibilidad</w:t>
       </w:r>
     </w:p>
     <w:p>
       <w:pPr>
-        <w:ind w:left="708"/>
-      </w:pPr>
-      <w:r>
+        <w:pStyle w:val="Normal"/>
+        <w:ind w:start="708"/>
+        <w:rPr/>
+      </w:pPr>
+      <w:r>
+        <w:rPr/>
         <w:t>Alta disponibilidad del sistema (24/7).</w:t>
       </w:r>
     </w:p>
     <w:p>
       <w:pPr>
-        <w:ind w:left="708"/>
-      </w:pPr>
-      <w:r>
+        <w:pStyle w:val="Normal"/>
+        <w:ind w:start="708"/>
+        <w:rPr/>
+      </w:pPr>
+      <w:r>
+        <w:rPr/>
         <w:t>Mecanismos de recuperación ante fallos.</w:t>
       </w:r>
     </w:p>
     <w:p>
       <w:pPr>
-        <w:pStyle w:val="Ttulo4"/>
+        <w:pStyle w:val="Heading4"/>
         <w:rPr>
           <w:rFonts w:hint="eastAsia"/>
         </w:rPr>
       </w:pPr>
       <w:r>
-        <w:lastRenderedPageBreak/>
+        <w:rPr/>
         <w:t>5. Escalabilidad</w:t>
       </w:r>
     </w:p>
     <w:p>
       <w:pPr>
-        <w:ind w:left="708"/>
-      </w:pPr>
-      <w:r>
+        <w:pStyle w:val="Normal"/>
+        <w:ind w:start="708"/>
+        <w:rPr/>
+      </w:pPr>
+      <w:r>
+        <w:rPr/>
         <w:t>Capacidad para crecer en número de usuarios, propiedades y transacciones sin degradar el rendimiento.</w:t>
       </w:r>
     </w:p>
     <w:p>
       <w:pPr>
-        <w:pStyle w:val="Ttulo4"/>
+        <w:pStyle w:val="Heading4"/>
         <w:rPr>
           <w:rFonts w:hint="eastAsia"/>
         </w:rPr>
       </w:pPr>
       <w:r>
+        <w:rPr/>
         <w:t>6. Mantenibilidad</w:t>
       </w:r>
     </w:p>
     <w:p>
       <w:pPr>
-        <w:ind w:left="708"/>
-      </w:pPr>
-      <w:r>
+        <w:pStyle w:val="Normal"/>
+        <w:ind w:start="708"/>
+        <w:rPr/>
+      </w:pPr>
+      <w:r>
+        <w:rPr/>
         <w:t>Código modular y documentado para facilitar futuras mejoras o correcciones.</w:t>
       </w:r>
     </w:p>
     <w:p>
       <w:pPr>
-        <w:ind w:left="708"/>
-      </w:pPr>
-      <w:r>
+        <w:pStyle w:val="Normal"/>
+        <w:ind w:start="708"/>
+        <w:rPr/>
+      </w:pPr>
+      <w:r>
+        <w:rPr/>
         <w:t>Registro de logs para auditoría y diagnóstico de errores.</w:t>
       </w:r>
     </w:p>
     <w:p>
       <w:pPr>
-        <w:pStyle w:val="Ttulo4"/>
+        <w:pStyle w:val="Heading4"/>
         <w:rPr>
           <w:rFonts w:hint="eastAsia"/>
         </w:rPr>
       </w:pPr>
       <w:r>
+        <w:rPr/>
         <w:t>7. Compatibilidad</w:t>
       </w:r>
     </w:p>
     <w:p>
       <w:pPr>
-        <w:ind w:left="708"/>
-      </w:pPr>
-      <w:r>
+        <w:pStyle w:val="Normal"/>
+        <w:ind w:start="708"/>
+        <w:rPr/>
+      </w:pPr>
+      <w:r>
+        <w:rPr/>
         <w:t>Compatible con los principales navegadores web.</w:t>
       </w:r>
     </w:p>
     <w:p>
       <w:pPr>
-        <w:ind w:left="708"/>
-      </w:pPr>
-      <w:r>
-        <w:t xml:space="preserve">Integración con pasarelas de pago (Visa, </w:t>
-      </w:r>
-      <w:r>
-        <w:t>MasterCard</w:t>
-      </w:r>
-      <w:r>
-        <w:t>, PayPal).</w:t>
-      </w:r>
-    </w:p>
-    <w:p>
-      <w:r>
+        <w:pStyle w:val="Normal"/>
+        <w:ind w:start="708"/>
+        <w:rPr/>
+      </w:pPr>
+      <w:r>
+        <w:rPr/>
+        <w:t>Integración con pasarelas de pago (Visa, MasterCard, PayPal).</w:t>
+      </w:r>
+    </w:p>
+    <w:p>
+      <w:pPr>
+        <w:pStyle w:val="Normal"/>
+        <w:rPr/>
+      </w:pPr>
+      <w:r>
+        <w:rPr/>
         <w:br/>
       </w:r>
       <w:r>
@@ -857,15 +1103,23 @@
       </w:r>
     </w:p>
     <w:p>
-      <w:r>
+      <w:pPr>
+        <w:pStyle w:val="Normal"/>
+        <w:rPr/>
+      </w:pPr>
+      <w:r>
+        <w:rPr/>
         <w:t>Desarrollar un sistema similar a Airbnb donde personas particulares pueden reservar alojamientos de propietarios particulares.</w:t>
       </w:r>
     </w:p>
     <w:p>
       <w:pPr>
+        <w:pStyle w:val="Normal"/>
         <w:ind w:firstLine="708"/>
-      </w:pPr>
-      <w:r>
+        <w:rPr/>
+      </w:pPr>
+      <w:r>
+        <w:rPr/>
         <w:br/>
       </w:r>
       <w:r>
@@ -877,208 +1131,398 @@
     </w:p>
     <w:p>
       <w:pPr>
-        <w:pStyle w:val="Prrafodelista"/>
+        <w:pStyle w:val="ListParagraph"/>
         <w:numPr>
           <w:ilvl w:val="0"/>
           <w:numId w:val="1"/>
         </w:numPr>
-      </w:pPr>
-      <w:r>
+        <w:rPr/>
+      </w:pPr>
+      <w:r>
+        <w:rPr/>
         <w:t>Propietario: encargado de publicar propiedades, administrar la disponibilidad de sus inmuebles y confirmar las reservas.</w:t>
       </w:r>
     </w:p>
     <w:p>
       <w:pPr>
-        <w:pStyle w:val="Prrafodelista"/>
+        <w:pStyle w:val="ListParagraph"/>
         <w:numPr>
           <w:ilvl w:val="0"/>
           <w:numId w:val="1"/>
         </w:numPr>
-      </w:pPr>
-      <w:r>
-        <w:t xml:space="preserve"> Inquilino: usuario que puede buscar alojamientos, realizar reservas y efectuar pagos dentro de la plataforma.</w:t>
-      </w:r>
-    </w:p>
-    <w:p>
-      <w:pPr>
-        <w:pStyle w:val="Ttulo1"/>
+        <w:rPr/>
+      </w:pPr>
+      <w:r>
+        <w:rPr/>
+        <w:t xml:space="preserve"> </w:t>
+      </w:r>
+      <w:r>
+        <w:rPr/>
+        <w:t>Inquilino: usuario que puede buscar alojamientos, realizar reservas y efectuar pagos dentro de la plataforma.</w:t>
+      </w:r>
+    </w:p>
+    <w:p>
+      <w:pPr>
+        <w:pStyle w:val="Heading1"/>
         <w:rPr>
           <w:b/>
           <w:bCs/>
         </w:rPr>
       </w:pPr>
       <w:r>
+        <w:rPr/>
         <w:t>Funcionalidades Principales</w:t>
       </w:r>
     </w:p>
     <w:p>
-      <w:r>
-        <w:t>└── Gestión de Usuarios</w:t>
-      </w:r>
-    </w:p>
-    <w:p>
-      <w:r>
-        <w:t>  ├── Registro de propietarios e inquilinos</w:t>
-      </w:r>
-    </w:p>
-    <w:p>
-      <w:r>
-        <w:t>  └── Autenticación segura de acceso</w:t>
-      </w:r>
-    </w:p>
-    <w:p>
-      <w:r>
-        <w:t>└── Gestión de Propiedades</w:t>
-      </w:r>
-    </w:p>
-    <w:p>
-      <w:r>
-        <w:t>  </w:t>
-      </w:r>
-      <w:r>
-        <w:t>├──</w:t>
-      </w:r>
-      <w:r>
-        <w:t xml:space="preserve"> Alta y edición de inmuebles por parte de propietarios</w:t>
-      </w:r>
-    </w:p>
-    <w:p>
-      <w:r>
-        <w:t>  └── Administración de disponibilidad y detalles del inmueble</w:t>
-      </w:r>
-    </w:p>
-    <w:p>
-      <w:r>
-        <w:t>└── Búsqueda de Inmuebles</w:t>
-      </w:r>
-    </w:p>
-    <w:p>
-      <w:r>
-        <w:t>  ├── Filtros avanzados:</w:t>
-      </w:r>
-    </w:p>
-    <w:p>
-      <w:r>
-        <w:lastRenderedPageBreak/>
-        <w:t>  │  </w:t>
-      </w:r>
-      <w:r>
-        <w:t>├</w:t>
-      </w:r>
-      <w:r>
-        <w:t>──</w:t>
-      </w:r>
-      <w:r>
-        <w:t xml:space="preserve"> Reserva inmediata</w:t>
-      </w:r>
-    </w:p>
-    <w:p>
-      <w:r>
-        <w:t>  │  </w:t>
-      </w:r>
-      <w:r>
-        <w:t>├──</w:t>
-      </w:r>
-      <w:r>
-        <w:t xml:space="preserve"> Comodidades específicas</w:t>
-      </w:r>
-    </w:p>
-    <w:p>
-      <w:r>
-        <w:t>  │  └── Políticas de cancelación</w:t>
-      </w:r>
-    </w:p>
-    <w:p>
-      <w:r>
-        <w:t>  └── Resultados dinámicos y actualizados</w:t>
-      </w:r>
-    </w:p>
-    <w:p>
-      <w:r>
-        <w:t>└── Reservas y Pagos</w:t>
-      </w:r>
-    </w:p>
-    <w:p>
-      <w:r>
-        <w:t>  </w:t>
-      </w:r>
-      <w:r>
-        <w:t>├──</w:t>
-      </w:r>
-      <w:r>
-        <w:t xml:space="preserve"> Reserva inmediata o mediante solicitud</w:t>
-      </w:r>
-    </w:p>
-    <w:p>
-      <w:r>
-        <w:t>  ├── Procesamiento de pagos electrónicos</w:t>
-      </w:r>
-    </w:p>
-    <w:p>
-      <w:r>
-        <w:t>  │  </w:t>
-      </w:r>
-      <w:r>
-        <w:t>├──</w:t>
-      </w:r>
-      <w:r>
-        <w:t xml:space="preserve"> Tarjeta de crédito</w:t>
-      </w:r>
-    </w:p>
-    <w:p>
-      <w:r>
-        <w:t>  │  </w:t>
-      </w:r>
-      <w:r>
-        <w:t>├──</w:t>
-      </w:r>
-      <w:r>
-        <w:t xml:space="preserve"> Tarjeta de débito</w:t>
-      </w:r>
-    </w:p>
-    <w:p>
-      <w:r>
-        <w:t>  │  └── PayPal</w:t>
-      </w:r>
-    </w:p>
-    <w:p>
-      <w:r>
-        <w:t>  └── Confirmación y notificación de estado de reserva</w:t>
-      </w:r>
-    </w:p>
-    <w:p>
-      <w:r>
-        <w:t>└── Lista de Deseos (Wishlist)</w:t>
-      </w:r>
-    </w:p>
-    <w:p>
-      <w:r>
-        <w:t>  ├── Creación y gestión por parte del usuario</w:t>
-      </w:r>
-    </w:p>
-    <w:p>
-      <w:r>
-        <w:t>  └── Almacenamiento de alojamientos favoritos</w:t>
-      </w:r>
-    </w:p>
-    <w:p>
-      <w:r>
-        <w:t>└── Notificaciones Automáticas</w:t>
-      </w:r>
-    </w:p>
-    <w:p>
-      <w:r>
-        <w:t>  ├── Confirmación de reservas</w:t>
-      </w:r>
-    </w:p>
-    <w:p>
-      <w:r>
-        <w:t>  └── Rechazo o cancelación de solicitudes</w:t>
-      </w:r>
-      <w:r>
+      <w:pPr>
+        <w:pStyle w:val="Normal"/>
+        <w:rPr/>
+      </w:pPr>
+      <w:r>
+        <w:rPr/>
+        <w:t xml:space="preserve">└── </w:t>
+      </w:r>
+      <w:r>
+        <w:rPr/>
+        <w:t>Gestión de Usuarios</w:t>
+      </w:r>
+    </w:p>
+    <w:p>
+      <w:pPr>
+        <w:pStyle w:val="Normal"/>
+        <w:rPr/>
+      </w:pPr>
+      <w:r>
+        <w:rPr/>
+        <w:t xml:space="preserve">  ├── </w:t>
+      </w:r>
+      <w:r>
+        <w:rPr/>
+        <w:t>Registro de propietarios e inquilinos</w:t>
+      </w:r>
+    </w:p>
+    <w:p>
+      <w:pPr>
+        <w:pStyle w:val="Normal"/>
+        <w:rPr/>
+      </w:pPr>
+      <w:r>
+        <w:rPr/>
+        <w:t xml:space="preserve">  └── </w:t>
+      </w:r>
+      <w:r>
+        <w:rPr/>
+        <w:t>Autenticación segura de acceso</w:t>
+      </w:r>
+    </w:p>
+    <w:p>
+      <w:pPr>
+        <w:pStyle w:val="Normal"/>
+        <w:rPr/>
+      </w:pPr>
+      <w:r>
+        <w:rPr/>
+        <w:t xml:space="preserve">└── </w:t>
+      </w:r>
+      <w:r>
+        <w:rPr/>
+        <w:t>Gestión de Propiedades</w:t>
+      </w:r>
+    </w:p>
+    <w:p>
+      <w:pPr>
+        <w:pStyle w:val="Normal"/>
+        <w:rPr/>
+      </w:pPr>
+      <w:r>
+        <w:rPr/>
+        <w:t xml:space="preserve">  ├── </w:t>
+      </w:r>
+      <w:r>
+        <w:rPr/>
+        <w:t>Alta y edición de inmuebles por parte de propietarios</w:t>
+      </w:r>
+    </w:p>
+    <w:p>
+      <w:pPr>
+        <w:pStyle w:val="Normal"/>
+        <w:rPr/>
+      </w:pPr>
+      <w:r>
+        <w:rPr/>
+        <w:t xml:space="preserve">  └── </w:t>
+      </w:r>
+      <w:r>
+        <w:rPr/>
+        <w:t>Administración de disponibilidad y detalles del inmueble</w:t>
+      </w:r>
+    </w:p>
+    <w:p>
+      <w:pPr>
+        <w:pStyle w:val="Normal"/>
+        <w:rPr/>
+      </w:pPr>
+      <w:r>
+        <w:rPr/>
+        <w:t xml:space="preserve">└── </w:t>
+      </w:r>
+      <w:r>
+        <w:rPr/>
+        <w:t>Búsqueda de Inmuebles</w:t>
+      </w:r>
+    </w:p>
+    <w:p>
+      <w:pPr>
+        <w:pStyle w:val="Normal"/>
+        <w:rPr/>
+      </w:pPr>
+      <w:r>
+        <w:rPr/>
+        <w:t xml:space="preserve">  ├── </w:t>
+      </w:r>
+      <w:r>
+        <w:rPr/>
+        <w:t>Filtros avanzados:</w:t>
+      </w:r>
+    </w:p>
+    <w:p>
+      <w:pPr>
+        <w:pStyle w:val="Normal"/>
+        <w:rPr/>
+      </w:pPr>
+      <w:r>
+        <w:rPr/>
+        <w:t xml:space="preserve">  │  ├── </w:t>
+      </w:r>
+      <w:r>
+        <w:rPr/>
+        <w:t>Reserva inmediata</w:t>
+      </w:r>
+    </w:p>
+    <w:p>
+      <w:pPr>
+        <w:pStyle w:val="Normal"/>
+        <w:rPr/>
+      </w:pPr>
+      <w:r>
+        <w:rPr/>
+        <w:t xml:space="preserve">  │  ├── </w:t>
+      </w:r>
+      <w:r>
+        <w:rPr/>
+        <w:t>Comodidades específicas</w:t>
+      </w:r>
+    </w:p>
+    <w:p>
+      <w:pPr>
+        <w:pStyle w:val="Normal"/>
+        <w:rPr/>
+      </w:pPr>
+      <w:r>
+        <w:rPr/>
+        <w:t xml:space="preserve">  │  └── </w:t>
+      </w:r>
+      <w:r>
+        <w:rPr/>
+        <w:t>Políticas de cancelación</w:t>
+      </w:r>
+    </w:p>
+    <w:p>
+      <w:pPr>
+        <w:pStyle w:val="Normal"/>
+        <w:rPr/>
+      </w:pPr>
+      <w:r>
+        <w:rPr/>
+        <w:t xml:space="preserve">  └── </w:t>
+      </w:r>
+      <w:r>
+        <w:rPr/>
+        <w:t>Resultados dinámicos y actualizados</w:t>
+      </w:r>
+    </w:p>
+    <w:p>
+      <w:pPr>
+        <w:pStyle w:val="Normal"/>
+        <w:rPr/>
+      </w:pPr>
+      <w:r>
+        <w:rPr/>
+        <w:t xml:space="preserve">└── </w:t>
+      </w:r>
+      <w:r>
+        <w:rPr/>
+        <w:t>Reservas y Pagos</w:t>
+      </w:r>
+    </w:p>
+    <w:p>
+      <w:pPr>
+        <w:pStyle w:val="Normal"/>
+        <w:rPr/>
+      </w:pPr>
+      <w:r>
+        <w:rPr/>
+        <w:t xml:space="preserve">  ├── </w:t>
+      </w:r>
+      <w:r>
+        <w:rPr/>
+        <w:t>Reserva inmediata o mediante solicitud</w:t>
+      </w:r>
+    </w:p>
+    <w:p>
+      <w:pPr>
+        <w:pStyle w:val="Normal"/>
+        <w:rPr/>
+      </w:pPr>
+      <w:r>
+        <w:rPr/>
+        <w:t xml:space="preserve">  ├── </w:t>
+      </w:r>
+      <w:r>
+        <w:rPr/>
+        <w:t>Procesamiento de pagos electrónicos</w:t>
+      </w:r>
+    </w:p>
+    <w:p>
+      <w:pPr>
+        <w:pStyle w:val="Normal"/>
+        <w:rPr/>
+      </w:pPr>
+      <w:r>
+        <w:rPr/>
+        <w:t xml:space="preserve">  │  ├── </w:t>
+      </w:r>
+      <w:r>
+        <w:rPr/>
+        <w:t>Tarjeta de crédito</w:t>
+      </w:r>
+    </w:p>
+    <w:p>
+      <w:pPr>
+        <w:pStyle w:val="Normal"/>
+        <w:rPr/>
+      </w:pPr>
+      <w:r>
+        <w:rPr/>
+        <w:t xml:space="preserve">  │  ├── </w:t>
+      </w:r>
+      <w:r>
+        <w:rPr/>
+        <w:t>Tarjeta de débito</w:t>
+      </w:r>
+    </w:p>
+    <w:p>
+      <w:pPr>
+        <w:pStyle w:val="Normal"/>
+        <w:rPr/>
+      </w:pPr>
+      <w:r>
+        <w:rPr/>
+        <w:t xml:space="preserve">  │  └── </w:t>
+      </w:r>
+      <w:r>
+        <w:rPr/>
+        <w:t>PayPal</w:t>
+      </w:r>
+    </w:p>
+    <w:p>
+      <w:pPr>
+        <w:pStyle w:val="Normal"/>
+        <w:rPr/>
+      </w:pPr>
+      <w:r>
+        <w:rPr/>
+        <w:t xml:space="preserve">  └── </w:t>
+      </w:r>
+      <w:r>
+        <w:rPr/>
+        <w:t>Confirmación y notificación de estado de reserva</w:t>
+      </w:r>
+    </w:p>
+    <w:p>
+      <w:pPr>
+        <w:pStyle w:val="Normal"/>
+        <w:rPr/>
+      </w:pPr>
+      <w:r>
+        <w:rPr/>
+        <w:t xml:space="preserve">└── </w:t>
+      </w:r>
+      <w:r>
+        <w:rPr/>
+        <w:t>Lista de Deseos (Wishlist)</w:t>
+      </w:r>
+    </w:p>
+    <w:p>
+      <w:pPr>
+        <w:pStyle w:val="Normal"/>
+        <w:rPr/>
+      </w:pPr>
+      <w:r>
+        <w:rPr/>
+        <w:t xml:space="preserve">  ├── </w:t>
+      </w:r>
+      <w:r>
+        <w:rPr/>
+        <w:t>Creación y gestión por parte del usuario</w:t>
+      </w:r>
+    </w:p>
+    <w:p>
+      <w:pPr>
+        <w:pStyle w:val="Normal"/>
+        <w:rPr/>
+      </w:pPr>
+      <w:r>
+        <w:rPr/>
+        <w:t xml:space="preserve">  └── </w:t>
+      </w:r>
+      <w:r>
+        <w:rPr/>
+        <w:t>Almacenamiento de alojamientos favoritos</w:t>
+      </w:r>
+    </w:p>
+    <w:p>
+      <w:pPr>
+        <w:pStyle w:val="Normal"/>
+        <w:rPr/>
+      </w:pPr>
+      <w:r>
+        <w:rPr/>
+        <w:t xml:space="preserve">└── </w:t>
+      </w:r>
+      <w:r>
+        <w:rPr/>
+        <w:t>Notificaciones Automáticas</w:t>
+      </w:r>
+    </w:p>
+    <w:p>
+      <w:pPr>
+        <w:pStyle w:val="Normal"/>
+        <w:rPr/>
+      </w:pPr>
+      <w:r>
+        <w:rPr/>
+        <w:t xml:space="preserve">  ├── </w:t>
+      </w:r>
+      <w:r>
+        <w:rPr/>
+        <w:t>Confirmación de reservas</w:t>
+      </w:r>
+    </w:p>
+    <w:p>
+      <w:pPr>
+        <w:pStyle w:val="Normal"/>
+        <w:rPr/>
+      </w:pPr>
+      <w:r>
+        <w:rPr/>
+        <w:t xml:space="preserve">  └── </w:t>
+      </w:r>
+      <w:r>
+        <w:rPr/>
+        <w:t>Rechazo o cancelación de solicitudes</w:t>
         <w:br/>
-      </w:r>
-      <w:r>
         <w:br/>
       </w:r>
       <w:r>
@@ -1089,63 +1533,75 @@
       </w:r>
     </w:p>
     <w:p>
-      <w:r>
-        <w:t>Para este proyecto estaremos usando apache derby como base de datos y java 21 como lenguaje de programación junto con springboot</w:t>
-      </w:r>
-      <w:r>
-        <w:t>, react</w:t>
-      </w:r>
-      <w:r>
-        <w:t xml:space="preserve"> </w:t>
-      </w:r>
-      <w:r>
-        <w:t>y maven.</w:t>
+      <w:pPr>
+        <w:pStyle w:val="Normal"/>
+        <w:widowControl/>
+        <w:bidi w:val="0"/>
+        <w:spacing w:lineRule="auto" w:line="278" w:before="0" w:after="160"/>
+        <w:jc w:val="start"/>
+        <w:rPr/>
+      </w:pPr>
+      <w:r>
+        <w:rPr/>
+        <w:t xml:space="preserve">Para este proyecto estaremos usando </w:t>
+      </w:r>
+      <w:r>
+        <w:rPr/>
+        <w:t>H2</w:t>
+      </w:r>
+      <w:r>
+        <w:rPr/>
+        <w:t xml:space="preserve"> como base de datos y java 21 como lenguaje de programación junto con springboot, react y maven.</w:t>
       </w:r>
     </w:p>
     <w:sectPr>
-      <w:headerReference w:type="default" r:id="rId8"/>
-      <w:footerReference w:type="default" r:id="rId9"/>
+      <w:headerReference w:type="even" r:id="rId3"/>
+      <w:headerReference w:type="default" r:id="rId4"/>
+      <w:headerReference w:type="first" r:id="rId5"/>
+      <w:footerReference w:type="even" r:id="rId6"/>
+      <w:footerReference w:type="default" r:id="rId7"/>
+      <w:footerReference w:type="first" r:id="rId8"/>
+      <w:type w:val="nextPage"/>
       <w:pgSz w:w="11906" w:h="16838"/>
-      <w:pgMar w:top="1440" w:right="1440" w:bottom="1440" w:left="1440" w:header="720" w:footer="720" w:gutter="0"/>
-      <w:cols w:space="720"/>
-      <w:docGrid w:linePitch="360"/>
+      <w:pgMar w:left="1440" w:right="1440" w:gutter="0" w:header="720" w:top="1440" w:footer="720" w:bottom="1440"/>
+      <w:pgNumType w:fmt="decimal"/>
+      <w:formProt w:val="false"/>
+      <w:textDirection w:val="lrTb"/>
+      <w:docGrid w:type="default" w:linePitch="360" w:charSpace="0"/>
     </w:sectPr>
   </w:body>
 </w:document>
 </file>
 
-<file path=word/endnotes.xml><?xml version="1.0" encoding="utf-8"?>
-<w:endnotes xmlns:wpc="http://schemas.microsoft.com/office/word/2010/wordprocessingCanvas" xmlns:cx="http://schemas.microsoft.com/office/drawing/2014/chartex" xmlns:cx1="http://schemas.microsoft.com/office/drawing/2015/9/8/chartex" xmlns:cx2="http://schemas.microsoft.com/office/drawing/2015/10/21/chartex" xmlns:cx3="http://schemas.microsoft.com/office/drawing/2016/5/9/chartex" xmlns:cx4="http://schemas.microsoft.com/office/drawing/2016/5/10/chartex" xmlns:cx5="http://schemas.microsoft.com/office/drawing/2016/5/11/chartex" xmlns:cx6="http://schemas.microsoft.com/office/drawing/2016/5/12/chartex" xmlns:cx7="http://schemas.microsoft.com/office/drawing/2016/5/13/chartex" xmlns:cx8="http://schemas.microsoft.com/office/drawing/2016/5/14/chartex" xmlns:mc="http://schemas.openxmlformats.org/markup-compatibility/2006" xmlns:aink="http://schemas.microsoft.com/office/drawing/2016/ink" xmlns:am3d="http://schemas.microsoft.com/office/drawing/2017/model3d" xmlns:o="urn:schemas-microsoft-com:office:office" xmlns:oel="http://schemas.microsoft.com/office/2019/extlst" xmlns:r="http://schemas.openxmlformats.org/officeDocument/2006/relationships" xmlns:m="http://schemas.openxmlformats.org/officeDocument/2006/math" xmlns:v="urn:schemas-microsoft-com:vml" xmlns:wp14="http://schemas.microsoft.com/office/word/2010/wordprocessingDrawing" xmlns:wp="http://schemas.openxmlformats.org/drawingml/2006/wordprocessingDrawing" xmlns:w10="urn:schemas-microsoft-com:office:word" xmlns:w="http://schemas.openxmlformats.org/wordprocessingml/2006/main" xmlns:w14="http://schemas.microsoft.com/office/word/2010/wordml" xmlns:w15="http://schemas.microsoft.com/office/word/2012/wordml" xmlns:w16cex="http://schemas.microsoft.com/office/word/2018/wordml/cex" xmlns:w16cid="http://schemas.microsoft.com/office/word/2016/wordml/cid" xmlns:w16="http://schemas.microsoft.com/office/word/2018/wordml" xmlns:w16du="http://schemas.microsoft.com/office/word/2023/wordml/word16du" xmlns:w16sdtdh="http://schemas.microsoft.com/office/word/2020/wordml/sdtdatahash" xmlns:w16sdtfl="http://schemas.microsoft.com/office/word/2024/wordml/sdtformatlock" xmlns:w16se="http://schemas.microsoft.com/office/word/2015/wordml/symex" xmlns:wpg="http://schemas.microsoft.com/office/word/2010/wordprocessingGroup" xmlns:wpi="http://schemas.microsoft.com/office/word/2010/wordprocessingInk" xmlns:wne="http://schemas.microsoft.com/office/word/2006/wordml" xmlns:wps="http://schemas.microsoft.com/office/word/2010/wordprocessingShape" mc:Ignorable="w14 w15 w16se w16cid w16 w16cex w16sdtdh w16sdtfl w16du wp14">
-  <w:endnote w:type="separator" w:id="-1">
-    <w:p>
-      <w:pPr>
-        <w:spacing w:after="0" w:line="240" w:lineRule="auto"/>
-      </w:pPr>
-      <w:r>
-        <w:separator/>
-      </w:r>
-    </w:p>
-  </w:endnote>
-  <w:endnote w:type="continuationSeparator" w:id="0">
-    <w:p>
-      <w:pPr>
-        <w:spacing w:after="0" w:line="240" w:lineRule="auto"/>
-      </w:pPr>
-      <w:r>
-        <w:continuationSeparator/>
-      </w:r>
-    </w:p>
-  </w:endnote>
-</w:endnotes>
+<file path=word/footer1.xml><?xml version="1.0" encoding="utf-8"?>
+<w:ftr xmlns:o="urn:schemas-microsoft-com:office:office" xmlns:r="http://schemas.openxmlformats.org/officeDocument/2006/relationships" xmlns:v="urn:schemas-microsoft-com:vml" xmlns:w="http://schemas.openxmlformats.org/wordprocessingml/2006/main" xmlns:w10="urn:schemas-microsoft-com:office:word" xmlns:wp="http://schemas.openxmlformats.org/drawingml/2006/wordprocessingDrawing" xmlns:pic="http://schemas.openxmlformats.org/drawingml/2006/picture" xmlns:wps="http://schemas.microsoft.com/office/word/2010/wordprocessingShape" xmlns:wpg="http://schemas.microsoft.com/office/word/2010/wordprocessingGroup" xmlns:mc="http://schemas.openxmlformats.org/markup-compatibility/2006" xmlns:wp14="http://schemas.microsoft.com/office/word/2010/wordprocessingDrawing" xmlns:w14="http://schemas.microsoft.com/office/word/2010/wordml" xmlns:w15="http://schemas.microsoft.com/office/word/2012/wordml" mc:Ignorable="w14 wp14 w15">
+  <w:p>
+    <w:pPr>
+      <w:pStyle w:val="Footer"/>
+      <w:rPr/>
+    </w:pPr>
+    <w:r>
+      <w:rPr/>
+    </w:r>
+  </w:p>
+</w:ftr>
 </file>
 
-<file path=word/footer1.xml><?xml version="1.0" encoding="utf-8"?>
-<w:ftr xmlns:wpc="http://schemas.microsoft.com/office/word/2010/wordprocessingCanvas" xmlns:cx="http://schemas.microsoft.com/office/drawing/2014/chartex" xmlns:cx1="http://schemas.microsoft.com/office/drawing/2015/9/8/chartex" xmlns:cx2="http://schemas.microsoft.com/office/drawing/2015/10/21/chartex" xmlns:cx3="http://schemas.microsoft.com/office/drawing/2016/5/9/chartex" xmlns:cx4="http://schemas.microsoft.com/office/drawing/2016/5/10/chartex" xmlns:cx5="http://schemas.microsoft.com/office/drawing/2016/5/11/chartex" xmlns:cx6="http://schemas.microsoft.com/office/drawing/2016/5/12/chartex" xmlns:cx7="http://schemas.microsoft.com/office/drawing/2016/5/13/chartex" xmlns:cx8="http://schemas.microsoft.com/office/drawing/2016/5/14/chartex" xmlns:mc="http://schemas.openxmlformats.org/markup-compatibility/2006" xmlns:aink="http://schemas.microsoft.com/office/drawing/2016/ink" xmlns:am3d="http://schemas.microsoft.com/office/drawing/2017/model3d" xmlns:o="urn:schemas-microsoft-com:office:office" xmlns:oel="http://schemas.microsoft.com/office/2019/extlst" xmlns:r="http://schemas.openxmlformats.org/officeDocument/2006/relationships" xmlns:m="http://schemas.openxmlformats.org/officeDocument/2006/math" xmlns:v="urn:schemas-microsoft-com:vml" xmlns:wp14="http://schemas.microsoft.com/office/word/2010/wordprocessingDrawing" xmlns:wp="http://schemas.openxmlformats.org/drawingml/2006/wordprocessingDrawing" xmlns:w10="urn:schemas-microsoft-com:office:word" xmlns:w="http://schemas.openxmlformats.org/wordprocessingml/2006/main" xmlns:w14="http://schemas.microsoft.com/office/word/2010/wordml" xmlns:w15="http://schemas.microsoft.com/office/word/2012/wordml" xmlns:w16cex="http://schemas.microsoft.com/office/word/2018/wordml/cex" xmlns:w16cid="http://schemas.microsoft.com/office/word/2016/wordml/cid" xmlns:w16="http://schemas.microsoft.com/office/word/2018/wordml" xmlns:w16du="http://schemas.microsoft.com/office/word/2023/wordml/word16du" xmlns:w16sdtdh="http://schemas.microsoft.com/office/word/2020/wordml/sdtdatahash" xmlns:w16sdtfl="http://schemas.microsoft.com/office/word/2024/wordml/sdtformatlock" xmlns:w16se="http://schemas.microsoft.com/office/word/2015/wordml/symex" xmlns:wpg="http://schemas.microsoft.com/office/word/2010/wordprocessingGroup" xmlns:wpi="http://schemas.microsoft.com/office/word/2010/wordprocessingInk" xmlns:wne="http://schemas.microsoft.com/office/word/2006/wordml" xmlns:wps="http://schemas.microsoft.com/office/word/2010/wordprocessingShape" mc:Ignorable="w14 w15 w16se w16cid w16 w16cex w16sdtdh w16sdtfl w16du wp14">
+<file path=word/footer2.xml><?xml version="1.0" encoding="utf-8"?>
+<w:ftr xmlns:o="urn:schemas-microsoft-com:office:office" xmlns:r="http://schemas.openxmlformats.org/officeDocument/2006/relationships" xmlns:v="urn:schemas-microsoft-com:vml" xmlns:w="http://schemas.openxmlformats.org/wordprocessingml/2006/main" xmlns:w10="urn:schemas-microsoft-com:office:word" xmlns:wp="http://schemas.openxmlformats.org/drawingml/2006/wordprocessingDrawing" xmlns:pic="http://schemas.openxmlformats.org/drawingml/2006/picture" xmlns:wps="http://schemas.microsoft.com/office/word/2010/wordprocessingShape" xmlns:wpg="http://schemas.microsoft.com/office/word/2010/wordprocessingGroup" xmlns:mc="http://schemas.openxmlformats.org/markup-compatibility/2006" xmlns:wp14="http://schemas.microsoft.com/office/word/2010/wordprocessingDrawing" xmlns:w14="http://schemas.microsoft.com/office/word/2010/wordml" xmlns:w15="http://schemas.microsoft.com/office/word/2012/wordml" mc:Ignorable="w14 wp14 w15">
   <w:tbl>
     <w:tblPr>
-      <w:tblW w:w="0" w:type="auto"/>
+      <w:tblW w:w="9015" w:type="dxa"/>
+      <w:jc w:val="start"/>
+      <w:tblInd w:w="0" w:type="dxa"/>
       <w:tblLayout w:type="fixed"/>
-      <w:tblLook w:val="06A0" w:firstRow="1" w:lastRow="0" w:firstColumn="1" w:lastColumn="0" w:noHBand="1" w:noVBand="1"/>
+      <w:tblCellMar>
+        <w:top w:w="0" w:type="dxa"/>
+        <w:start w:w="108" w:type="dxa"/>
+        <w:bottom w:w="0" w:type="dxa"/>
+        <w:end w:w="108" w:type="dxa"/>
+      </w:tblCellMar>
+      <w:tblLook w:val="06a0" w:noHBand="1" w:noVBand="1" w:firstColumn="1" w:lastRow="0" w:lastColumn="0" w:firstRow="1"/>
     </w:tblPr>
     <w:tblGrid>
       <w:gridCol w:w="3005"/>
@@ -1154,95 +1610,110 @@
     </w:tblGrid>
     <w:tr>
       <w:trPr>
-        <w:trHeight w:val="300"/>
+        <w:trHeight w:val="300" w:hRule="atLeast"/>
       </w:trPr>
       <w:tc>
         <w:tcPr>
           <w:tcW w:w="3005" w:type="dxa"/>
+          <w:tcBorders/>
         </w:tcPr>
         <w:p>
           <w:pPr>
-            <w:ind w:left="-115"/>
+            <w:pStyle w:val="Normal"/>
+            <w:spacing w:before="0" w:after="160"/>
+            <w:ind w:start="-115"/>
+            <w:rPr/>
           </w:pPr>
+          <w:r>
+            <w:rPr/>
+          </w:r>
         </w:p>
       </w:tc>
       <w:tc>
         <w:tcPr>
           <w:tcW w:w="3005" w:type="dxa"/>
+          <w:tcBorders/>
         </w:tcPr>
         <w:p>
           <w:pPr>
+            <w:pStyle w:val="Normal"/>
+            <w:spacing w:before="0" w:after="160"/>
             <w:jc w:val="center"/>
+            <w:rPr/>
           </w:pPr>
+          <w:r>
+            <w:rPr/>
+          </w:r>
         </w:p>
       </w:tc>
       <w:tc>
         <w:tcPr>
           <w:tcW w:w="3005" w:type="dxa"/>
+          <w:tcBorders/>
         </w:tcPr>
         <w:p>
           <w:pPr>
-            <w:ind w:right="-115"/>
-            <w:jc w:val="right"/>
+            <w:pStyle w:val="Normal"/>
+            <w:spacing w:before="0" w:after="160"/>
+            <w:ind w:end="-115"/>
+            <w:jc w:val="end"/>
+            <w:rPr/>
           </w:pPr>
           <w:r>
+            <w:rPr/>
             <w:fldChar w:fldCharType="begin"/>
           </w:r>
           <w:r>
-            <w:instrText>PAGE</w:instrText>
+            <w:rPr/>
+            <w:instrText xml:space="preserve"> PAGE </w:instrText>
           </w:r>
           <w:r>
+            <w:rPr/>
             <w:fldChar w:fldCharType="separate"/>
           </w:r>
           <w:r>
-            <w:rPr>
-              <w:noProof/>
-            </w:rPr>
-            <w:t>1</w:t>
+            <w:rPr/>
+            <w:t>6</w:t>
           </w:r>
           <w:r>
+            <w:rPr/>
             <w:fldChar w:fldCharType="end"/>
           </w:r>
         </w:p>
       </w:tc>
     </w:tr>
   </w:tbl>
-  <w:p/>
+  <w:p>
+    <w:pPr>
+      <w:pStyle w:val="Normal"/>
+      <w:widowControl/>
+      <w:bidi w:val="0"/>
+      <w:spacing w:lineRule="auto" w:line="278" w:before="0" w:after="160"/>
+      <w:jc w:val="start"/>
+      <w:rPr/>
+    </w:pPr>
+    <w:r>
+      <w:rPr/>
+    </w:r>
+  </w:p>
 </w:ftr>
 </file>
 
-<file path=word/footnotes.xml><?xml version="1.0" encoding="utf-8"?>
-<w:footnotes xmlns:wpc="http://schemas.microsoft.com/office/word/2010/wordprocessingCanvas" xmlns:cx="http://schemas.microsoft.com/office/drawing/2014/chartex" xmlns:cx1="http://schemas.microsoft.com/office/drawing/2015/9/8/chartex" xmlns:cx2="http://schemas.microsoft.com/office/drawing/2015/10/21/chartex" xmlns:cx3="http://schemas.microsoft.com/office/drawing/2016/5/9/chartex" xmlns:cx4="http://schemas.microsoft.com/office/drawing/2016/5/10/chartex" xmlns:cx5="http://schemas.microsoft.com/office/drawing/2016/5/11/chartex" xmlns:cx6="http://schemas.microsoft.com/office/drawing/2016/5/12/chartex" xmlns:cx7="http://schemas.microsoft.com/office/drawing/2016/5/13/chartex" xmlns:cx8="http://schemas.microsoft.com/office/drawing/2016/5/14/chartex" xmlns:mc="http://schemas.openxmlformats.org/markup-compatibility/2006" xmlns:aink="http://schemas.microsoft.com/office/drawing/2016/ink" xmlns:am3d="http://schemas.microsoft.com/office/drawing/2017/model3d" xmlns:o="urn:schemas-microsoft-com:office:office" xmlns:oel="http://schemas.microsoft.com/office/2019/extlst" xmlns:r="http://schemas.openxmlformats.org/officeDocument/2006/relationships" xmlns:m="http://schemas.openxmlformats.org/officeDocument/2006/math" xmlns:v="urn:schemas-microsoft-com:vml" xmlns:wp14="http://schemas.microsoft.com/office/word/2010/wordprocessingDrawing" xmlns:wp="http://schemas.openxmlformats.org/drawingml/2006/wordprocessingDrawing" xmlns:w10="urn:schemas-microsoft-com:office:word" xmlns:w="http://schemas.openxmlformats.org/wordprocessingml/2006/main" xmlns:w14="http://schemas.microsoft.com/office/word/2010/wordml" xmlns:w15="http://schemas.microsoft.com/office/word/2012/wordml" xmlns:w16cex="http://schemas.microsoft.com/office/word/2018/wordml/cex" xmlns:w16cid="http://schemas.microsoft.com/office/word/2016/wordml/cid" xmlns:w16="http://schemas.microsoft.com/office/word/2018/wordml" xmlns:w16du="http://schemas.microsoft.com/office/word/2023/wordml/word16du" xmlns:w16sdtdh="http://schemas.microsoft.com/office/word/2020/wordml/sdtdatahash" xmlns:w16sdtfl="http://schemas.microsoft.com/office/word/2024/wordml/sdtformatlock" xmlns:w16se="http://schemas.microsoft.com/office/word/2015/wordml/symex" xmlns:wpg="http://schemas.microsoft.com/office/word/2010/wordprocessingGroup" xmlns:wpi="http://schemas.microsoft.com/office/word/2010/wordprocessingInk" xmlns:wne="http://schemas.microsoft.com/office/word/2006/wordml" xmlns:wps="http://schemas.microsoft.com/office/word/2010/wordprocessingShape" mc:Ignorable="w14 w15 w16se w16cid w16 w16cex w16sdtdh w16sdtfl w16du wp14">
-  <w:footnote w:type="separator" w:id="-1">
-    <w:p>
-      <w:pPr>
-        <w:spacing w:after="0" w:line="240" w:lineRule="auto"/>
-      </w:pPr>
-      <w:r>
-        <w:separator/>
-      </w:r>
-    </w:p>
-  </w:footnote>
-  <w:footnote w:type="continuationSeparator" w:id="0">
-    <w:p>
-      <w:pPr>
-        <w:spacing w:after="0" w:line="240" w:lineRule="auto"/>
-      </w:pPr>
-      <w:r>
-        <w:continuationSeparator/>
-      </w:r>
-    </w:p>
-  </w:footnote>
-</w:footnotes>
-</file>
-
-<file path=word/header1.xml><?xml version="1.0" encoding="utf-8"?>
-<w:hdr xmlns:wpc="http://schemas.microsoft.com/office/word/2010/wordprocessingCanvas" xmlns:cx="http://schemas.microsoft.com/office/drawing/2014/chartex" xmlns:cx1="http://schemas.microsoft.com/office/drawing/2015/9/8/chartex" xmlns:cx2="http://schemas.microsoft.com/office/drawing/2015/10/21/chartex" xmlns:cx3="http://schemas.microsoft.com/office/drawing/2016/5/9/chartex" xmlns:cx4="http://schemas.microsoft.com/office/drawing/2016/5/10/chartex" xmlns:cx5="http://schemas.microsoft.com/office/drawing/2016/5/11/chartex" xmlns:cx6="http://schemas.microsoft.com/office/drawing/2016/5/12/chartex" xmlns:cx7="http://schemas.microsoft.com/office/drawing/2016/5/13/chartex" xmlns:cx8="http://schemas.microsoft.com/office/drawing/2016/5/14/chartex" xmlns:mc="http://schemas.openxmlformats.org/markup-compatibility/2006" xmlns:aink="http://schemas.microsoft.com/office/drawing/2016/ink" xmlns:am3d="http://schemas.microsoft.com/office/drawing/2017/model3d" xmlns:o="urn:schemas-microsoft-com:office:office" xmlns:oel="http://schemas.microsoft.com/office/2019/extlst" xmlns:r="http://schemas.openxmlformats.org/officeDocument/2006/relationships" xmlns:m="http://schemas.openxmlformats.org/officeDocument/2006/math" xmlns:v="urn:schemas-microsoft-com:vml" xmlns:wp14="http://schemas.microsoft.com/office/word/2010/wordprocessingDrawing" xmlns:wp="http://schemas.openxmlformats.org/drawingml/2006/wordprocessingDrawing" xmlns:w10="urn:schemas-microsoft-com:office:word" xmlns:w="http://schemas.openxmlformats.org/wordprocessingml/2006/main" xmlns:w14="http://schemas.microsoft.com/office/word/2010/wordml" xmlns:w15="http://schemas.microsoft.com/office/word/2012/wordml" xmlns:w16cex="http://schemas.microsoft.com/office/word/2018/wordml/cex" xmlns:w16cid="http://schemas.microsoft.com/office/word/2016/wordml/cid" xmlns:w16="http://schemas.microsoft.com/office/word/2018/wordml" xmlns:w16du="http://schemas.microsoft.com/office/word/2023/wordml/word16du" xmlns:w16sdtdh="http://schemas.microsoft.com/office/word/2020/wordml/sdtdatahash" xmlns:w16sdtfl="http://schemas.microsoft.com/office/word/2024/wordml/sdtformatlock" xmlns:w16se="http://schemas.microsoft.com/office/word/2015/wordml/symex" xmlns:wpg="http://schemas.microsoft.com/office/word/2010/wordprocessingGroup" xmlns:wpi="http://schemas.microsoft.com/office/word/2010/wordprocessingInk" xmlns:wne="http://schemas.microsoft.com/office/word/2006/wordml" xmlns:wps="http://schemas.microsoft.com/office/word/2010/wordprocessingShape" mc:Ignorable="w14 w15 w16se w16cid w16 w16cex w16sdtdh w16sdtfl w16du wp14">
+<file path=word/footer3.xml><?xml version="1.0" encoding="utf-8"?>
+<w:ftr xmlns:o="urn:schemas-microsoft-com:office:office" xmlns:r="http://schemas.openxmlformats.org/officeDocument/2006/relationships" xmlns:v="urn:schemas-microsoft-com:vml" xmlns:w="http://schemas.openxmlformats.org/wordprocessingml/2006/main" xmlns:w10="urn:schemas-microsoft-com:office:word" xmlns:wp="http://schemas.openxmlformats.org/drawingml/2006/wordprocessingDrawing" xmlns:pic="http://schemas.openxmlformats.org/drawingml/2006/picture" xmlns:wps="http://schemas.microsoft.com/office/word/2010/wordprocessingShape" xmlns:wpg="http://schemas.microsoft.com/office/word/2010/wordprocessingGroup" xmlns:mc="http://schemas.openxmlformats.org/markup-compatibility/2006" xmlns:wp14="http://schemas.microsoft.com/office/word/2010/wordprocessingDrawing" xmlns:w14="http://schemas.microsoft.com/office/word/2010/wordml" xmlns:w15="http://schemas.microsoft.com/office/word/2012/wordml" mc:Ignorable="w14 wp14 w15">
   <w:tbl>
     <w:tblPr>
-      <w:tblW w:w="0" w:type="auto"/>
+      <w:tblW w:w="9015" w:type="dxa"/>
+      <w:jc w:val="start"/>
+      <w:tblInd w:w="0" w:type="dxa"/>
       <w:tblLayout w:type="fixed"/>
-      <w:tblLook w:val="06A0" w:firstRow="1" w:lastRow="0" w:firstColumn="1" w:lastColumn="0" w:noHBand="1" w:noVBand="1"/>
+      <w:tblCellMar>
+        <w:top w:w="0" w:type="dxa"/>
+        <w:start w:w="108" w:type="dxa"/>
+        <w:bottom w:w="0" w:type="dxa"/>
+        <w:end w:w="108" w:type="dxa"/>
+      </w:tblCellMar>
+      <w:tblLook w:val="06a0" w:noHBand="1" w:noVBand="1" w:firstColumn="1" w:lastRow="0" w:lastColumn="0" w:firstRow="1"/>
     </w:tblPr>
     <w:tblGrid>
       <w:gridCol w:w="3005"/>
@@ -1251,17 +1722,148 @@
     </w:tblGrid>
     <w:tr>
       <w:trPr>
-        <w:trHeight w:val="300"/>
+        <w:trHeight w:val="300" w:hRule="atLeast"/>
       </w:trPr>
       <w:tc>
         <w:tcPr>
           <w:tcW w:w="3005" w:type="dxa"/>
+          <w:tcBorders/>
         </w:tcPr>
         <w:p>
           <w:pPr>
-            <w:ind w:left="-115"/>
+            <w:pStyle w:val="Normal"/>
+            <w:spacing w:before="0" w:after="160"/>
+            <w:ind w:start="-115"/>
+            <w:rPr/>
           </w:pPr>
           <w:r>
+            <w:rPr/>
+          </w:r>
+        </w:p>
+      </w:tc>
+      <w:tc>
+        <w:tcPr>
+          <w:tcW w:w="3005" w:type="dxa"/>
+          <w:tcBorders/>
+        </w:tcPr>
+        <w:p>
+          <w:pPr>
+            <w:pStyle w:val="Normal"/>
+            <w:spacing w:before="0" w:after="160"/>
+            <w:jc w:val="center"/>
+            <w:rPr/>
+          </w:pPr>
+          <w:r>
+            <w:rPr/>
+          </w:r>
+        </w:p>
+      </w:tc>
+      <w:tc>
+        <w:tcPr>
+          <w:tcW w:w="3005" w:type="dxa"/>
+          <w:tcBorders/>
+        </w:tcPr>
+        <w:p>
+          <w:pPr>
+            <w:pStyle w:val="Normal"/>
+            <w:spacing w:before="0" w:after="160"/>
+            <w:ind w:end="-115"/>
+            <w:jc w:val="end"/>
+            <w:rPr/>
+          </w:pPr>
+          <w:r>
+            <w:rPr/>
+            <w:fldChar w:fldCharType="begin"/>
+          </w:r>
+          <w:r>
+            <w:rPr/>
+            <w:instrText xml:space="preserve"> PAGE </w:instrText>
+          </w:r>
+          <w:r>
+            <w:rPr/>
+            <w:fldChar w:fldCharType="separate"/>
+          </w:r>
+          <w:r>
+            <w:rPr/>
+            <w:t>6</w:t>
+          </w:r>
+          <w:r>
+            <w:rPr/>
+            <w:fldChar w:fldCharType="end"/>
+          </w:r>
+        </w:p>
+      </w:tc>
+    </w:tr>
+  </w:tbl>
+  <w:p>
+    <w:pPr>
+      <w:pStyle w:val="Normal"/>
+      <w:widowControl/>
+      <w:bidi w:val="0"/>
+      <w:spacing w:lineRule="auto" w:line="278" w:before="0" w:after="160"/>
+      <w:jc w:val="start"/>
+      <w:rPr/>
+    </w:pPr>
+    <w:r>
+      <w:rPr/>
+    </w:r>
+  </w:p>
+</w:ftr>
+</file>
+
+<file path=word/header1.xml><?xml version="1.0" encoding="utf-8"?>
+<w:hdr xmlns:o="urn:schemas-microsoft-com:office:office" xmlns:r="http://schemas.openxmlformats.org/officeDocument/2006/relationships" xmlns:v="urn:schemas-microsoft-com:vml" xmlns:w="http://schemas.openxmlformats.org/wordprocessingml/2006/main" xmlns:w10="urn:schemas-microsoft-com:office:word" xmlns:wp="http://schemas.openxmlformats.org/drawingml/2006/wordprocessingDrawing" xmlns:pic="http://schemas.openxmlformats.org/drawingml/2006/picture" xmlns:wps="http://schemas.microsoft.com/office/word/2010/wordprocessingShape" xmlns:wpg="http://schemas.microsoft.com/office/word/2010/wordprocessingGroup" xmlns:mc="http://schemas.openxmlformats.org/markup-compatibility/2006" xmlns:wp14="http://schemas.microsoft.com/office/word/2010/wordprocessingDrawing" xmlns:w14="http://schemas.microsoft.com/office/word/2010/wordml" xmlns:w15="http://schemas.microsoft.com/office/word/2012/wordml" mc:Ignorable="w14 wp14 w15">
+  <w:p>
+    <w:pPr>
+      <w:pStyle w:val="Header"/>
+      <w:rPr/>
+    </w:pPr>
+    <w:r>
+      <w:rPr/>
+    </w:r>
+  </w:p>
+</w:hdr>
+</file>
+
+<file path=word/header2.xml><?xml version="1.0" encoding="utf-8"?>
+<w:hdr xmlns:o="urn:schemas-microsoft-com:office:office" xmlns:r="http://schemas.openxmlformats.org/officeDocument/2006/relationships" xmlns:v="urn:schemas-microsoft-com:vml" xmlns:w="http://schemas.openxmlformats.org/wordprocessingml/2006/main" xmlns:w10="urn:schemas-microsoft-com:office:word" xmlns:wp="http://schemas.openxmlformats.org/drawingml/2006/wordprocessingDrawing" xmlns:pic="http://schemas.openxmlformats.org/drawingml/2006/picture" xmlns:wps="http://schemas.microsoft.com/office/word/2010/wordprocessingShape" xmlns:wpg="http://schemas.microsoft.com/office/word/2010/wordprocessingGroup" xmlns:mc="http://schemas.openxmlformats.org/markup-compatibility/2006" xmlns:wp14="http://schemas.microsoft.com/office/word/2010/wordprocessingDrawing" xmlns:w14="http://schemas.microsoft.com/office/word/2010/wordml" xmlns:w15="http://schemas.microsoft.com/office/word/2012/wordml" mc:Ignorable="w14 wp14 w15">
+  <w:tbl>
+    <w:tblPr>
+      <w:tblW w:w="9015" w:type="dxa"/>
+      <w:jc w:val="start"/>
+      <w:tblInd w:w="0" w:type="dxa"/>
+      <w:tblLayout w:type="fixed"/>
+      <w:tblCellMar>
+        <w:top w:w="0" w:type="dxa"/>
+        <w:start w:w="108" w:type="dxa"/>
+        <w:bottom w:w="0" w:type="dxa"/>
+        <w:end w:w="108" w:type="dxa"/>
+      </w:tblCellMar>
+      <w:tblLook w:val="06a0" w:noHBand="1" w:noVBand="1" w:firstColumn="1" w:lastRow="0" w:lastColumn="0" w:firstRow="1"/>
+    </w:tblPr>
+    <w:tblGrid>
+      <w:gridCol w:w="3005"/>
+      <w:gridCol w:w="3005"/>
+      <w:gridCol w:w="3005"/>
+    </w:tblGrid>
+    <w:tr>
+      <w:trPr>
+        <w:trHeight w:val="300" w:hRule="atLeast"/>
+      </w:trPr>
+      <w:tc>
+        <w:tcPr>
+          <w:tcW w:w="3005" w:type="dxa"/>
+          <w:tcBorders/>
+        </w:tcPr>
+        <w:p>
+          <w:pPr>
+            <w:pStyle w:val="Normal"/>
+            <w:spacing w:before="0" w:after="160"/>
+            <w:ind w:start="-115"/>
+            <w:rPr/>
+          </w:pPr>
+          <w:r>
+            <w:rPr/>
             <w:t>ISO II</w:t>
           </w:r>
         </w:p>
@@ -1269,12 +1871,17 @@
       <w:tc>
         <w:tcPr>
           <w:tcW w:w="3005" w:type="dxa"/>
+          <w:tcBorders/>
         </w:tcPr>
         <w:p>
           <w:pPr>
+            <w:pStyle w:val="Normal"/>
+            <w:spacing w:before="0" w:after="160"/>
             <w:jc w:val="center"/>
+            <w:rPr/>
           </w:pPr>
           <w:r>
+            <w:rPr/>
             <w:t>Noneim</w:t>
           </w:r>
         </w:p>
@@ -1282,266 +1889,551 @@
       <w:tc>
         <w:tcPr>
           <w:tcW w:w="3005" w:type="dxa"/>
+          <w:tcBorders/>
         </w:tcPr>
         <w:p>
           <w:pPr>
-            <w:ind w:right="-115"/>
-            <w:jc w:val="right"/>
+            <w:pStyle w:val="Normal"/>
+            <w:spacing w:before="0" w:after="160"/>
+            <w:ind w:end="-115"/>
+            <w:jc w:val="end"/>
+            <w:rPr/>
           </w:pPr>
           <w:r>
+            <w:rPr/>
             <w:t>UCLM-FACCCSSTI</w:t>
           </w:r>
         </w:p>
       </w:tc>
     </w:tr>
   </w:tbl>
-  <w:p/>
+  <w:p>
+    <w:pPr>
+      <w:pStyle w:val="Normal"/>
+      <w:widowControl/>
+      <w:bidi w:val="0"/>
+      <w:spacing w:lineRule="auto" w:line="278" w:before="0" w:after="160"/>
+      <w:jc w:val="start"/>
+      <w:rPr/>
+    </w:pPr>
+    <w:r>
+      <w:rPr/>
+    </w:r>
+  </w:p>
+</w:hdr>
+</file>
+
+<file path=word/header3.xml><?xml version="1.0" encoding="utf-8"?>
+<w:hdr xmlns:o="urn:schemas-microsoft-com:office:office" xmlns:r="http://schemas.openxmlformats.org/officeDocument/2006/relationships" xmlns:v="urn:schemas-microsoft-com:vml" xmlns:w="http://schemas.openxmlformats.org/wordprocessingml/2006/main" xmlns:w10="urn:schemas-microsoft-com:office:word" xmlns:wp="http://schemas.openxmlformats.org/drawingml/2006/wordprocessingDrawing" xmlns:pic="http://schemas.openxmlformats.org/drawingml/2006/picture" xmlns:wps="http://schemas.microsoft.com/office/word/2010/wordprocessingShape" xmlns:wpg="http://schemas.microsoft.com/office/word/2010/wordprocessingGroup" xmlns:mc="http://schemas.openxmlformats.org/markup-compatibility/2006" xmlns:wp14="http://schemas.microsoft.com/office/word/2010/wordprocessingDrawing" xmlns:w14="http://schemas.microsoft.com/office/word/2010/wordml" xmlns:w15="http://schemas.microsoft.com/office/word/2012/wordml" mc:Ignorable="w14 wp14 w15">
+  <w:tbl>
+    <w:tblPr>
+      <w:tblW w:w="9015" w:type="dxa"/>
+      <w:jc w:val="start"/>
+      <w:tblInd w:w="0" w:type="dxa"/>
+      <w:tblLayout w:type="fixed"/>
+      <w:tblCellMar>
+        <w:top w:w="0" w:type="dxa"/>
+        <w:start w:w="108" w:type="dxa"/>
+        <w:bottom w:w="0" w:type="dxa"/>
+        <w:end w:w="108" w:type="dxa"/>
+      </w:tblCellMar>
+      <w:tblLook w:val="06a0" w:noHBand="1" w:noVBand="1" w:firstColumn="1" w:lastRow="0" w:lastColumn="0" w:firstRow="1"/>
+    </w:tblPr>
+    <w:tblGrid>
+      <w:gridCol w:w="3005"/>
+      <w:gridCol w:w="3005"/>
+      <w:gridCol w:w="3005"/>
+    </w:tblGrid>
+    <w:tr>
+      <w:trPr>
+        <w:trHeight w:val="300" w:hRule="atLeast"/>
+      </w:trPr>
+      <w:tc>
+        <w:tcPr>
+          <w:tcW w:w="3005" w:type="dxa"/>
+          <w:tcBorders/>
+        </w:tcPr>
+        <w:p>
+          <w:pPr>
+            <w:pStyle w:val="Normal"/>
+            <w:spacing w:before="0" w:after="160"/>
+            <w:ind w:start="-115"/>
+            <w:rPr/>
+          </w:pPr>
+          <w:r>
+            <w:rPr/>
+            <w:t>ISO II</w:t>
+          </w:r>
+        </w:p>
+      </w:tc>
+      <w:tc>
+        <w:tcPr>
+          <w:tcW w:w="3005" w:type="dxa"/>
+          <w:tcBorders/>
+        </w:tcPr>
+        <w:p>
+          <w:pPr>
+            <w:pStyle w:val="Normal"/>
+            <w:spacing w:before="0" w:after="160"/>
+            <w:jc w:val="center"/>
+            <w:rPr/>
+          </w:pPr>
+          <w:r>
+            <w:rPr/>
+            <w:t>Noneim</w:t>
+          </w:r>
+        </w:p>
+      </w:tc>
+      <w:tc>
+        <w:tcPr>
+          <w:tcW w:w="3005" w:type="dxa"/>
+          <w:tcBorders/>
+        </w:tcPr>
+        <w:p>
+          <w:pPr>
+            <w:pStyle w:val="Normal"/>
+            <w:spacing w:before="0" w:after="160"/>
+            <w:ind w:end="-115"/>
+            <w:jc w:val="end"/>
+            <w:rPr/>
+          </w:pPr>
+          <w:r>
+            <w:rPr/>
+            <w:t>UCLM-FACCCSSTI</w:t>
+          </w:r>
+        </w:p>
+      </w:tc>
+    </w:tr>
+  </w:tbl>
+  <w:p>
+    <w:pPr>
+      <w:pStyle w:val="Normal"/>
+      <w:widowControl/>
+      <w:bidi w:val="0"/>
+      <w:spacing w:lineRule="auto" w:line="278" w:before="0" w:after="160"/>
+      <w:jc w:val="start"/>
+      <w:rPr/>
+    </w:pPr>
+    <w:r>
+      <w:rPr/>
+    </w:r>
+  </w:p>
 </w:hdr>
 </file>
 
 <file path=word/numbering.xml><?xml version="1.0" encoding="utf-8"?>
-<w:numbering xmlns:wpc="http://schemas.microsoft.com/office/word/2010/wordprocessingCanvas" xmlns:cx="http://schemas.microsoft.com/office/drawing/2014/chartex" xmlns:cx1="http://schemas.microsoft.com/office/drawing/2015/9/8/chartex" xmlns:cx2="http://schemas.microsoft.com/office/drawing/2015/10/21/chartex" xmlns:cx3="http://schemas.microsoft.com/office/drawing/2016/5/9/chartex" xmlns:cx4="http://schemas.microsoft.com/office/drawing/2016/5/10/chartex" xmlns:cx5="http://schemas.microsoft.com/office/drawing/2016/5/11/chartex" xmlns:cx6="http://schemas.microsoft.com/office/drawing/2016/5/12/chartex" xmlns:cx7="http://schemas.microsoft.com/office/drawing/2016/5/13/chartex" xmlns:cx8="http://schemas.microsoft.com/office/drawing/2016/5/14/chartex" xmlns:mc="http://schemas.openxmlformats.org/markup-compatibility/2006" xmlns:aink="http://schemas.microsoft.com/office/drawing/2016/ink" xmlns:am3d="http://schemas.microsoft.com/office/drawing/2017/model3d" xmlns:o="urn:schemas-microsoft-com:office:office" xmlns:oel="http://schemas.microsoft.com/office/2019/extlst" xmlns:r="http://schemas.openxmlformats.org/officeDocument/2006/relationships" xmlns:m="http://schemas.openxmlformats.org/officeDocument/2006/math" xmlns:v="urn:schemas-microsoft-com:vml" xmlns:wp14="http://schemas.microsoft.com/office/word/2010/wordprocessingDrawing" xmlns:wp="http://schemas.openxmlformats.org/drawingml/2006/wordprocessingDrawing" xmlns:w10="urn:schemas-microsoft-com:office:word" xmlns:w="http://schemas.openxmlformats.org/wordprocessingml/2006/main" xmlns:w14="http://schemas.microsoft.com/office/word/2010/wordml" xmlns:w15="http://schemas.microsoft.com/office/word/2012/wordml" xmlns:w16cex="http://schemas.microsoft.com/office/word/2018/wordml/cex" xmlns:w16cid="http://schemas.microsoft.com/office/word/2016/wordml/cid" xmlns:w16="http://schemas.microsoft.com/office/word/2018/wordml" xmlns:w16du="http://schemas.microsoft.com/office/word/2023/wordml/word16du" xmlns:w16sdtdh="http://schemas.microsoft.com/office/word/2020/wordml/sdtdatahash" xmlns:w16sdtfl="http://schemas.microsoft.com/office/word/2024/wordml/sdtformatlock" xmlns:w16se="http://schemas.microsoft.com/office/word/2015/wordml/symex" xmlns:wpg="http://schemas.microsoft.com/office/word/2010/wordprocessingGroup" xmlns:wpi="http://schemas.microsoft.com/office/word/2010/wordprocessingInk" xmlns:wne="http://schemas.microsoft.com/office/word/2006/wordml" xmlns:wps="http://schemas.microsoft.com/office/word/2010/wordprocessingShape" mc:Ignorable="w14 w15 w16se w16cid w16 w16cex w16sdtdh w16sdtfl w16du wp14">
-  <w:abstractNum w:abstractNumId="0" w15:restartNumberingAfterBreak="0">
-    <w:nsid w:val="1EC82824"/>
-    <w:multiLevelType w:val="hybridMultilevel"/>
-    <w:tmpl w:val="FFFFFFFF"/>
-    <w:lvl w:ilvl="0" w:tplc="D8606C12">
+<w:numbering xmlns:w="http://schemas.openxmlformats.org/wordprocessingml/2006/main" xmlns:o="urn:schemas-microsoft-com:office:office" xmlns:r="http://schemas.openxmlformats.org/officeDocument/2006/relationships" xmlns:v="urn:schemas-microsoft-com:vml" xmlns:mc="http://schemas.openxmlformats.org/markup-compatibility/2006" xmlns:w14="http://schemas.microsoft.com/office/word/2010/wordml" mc:Ignorable="w14">
+  <w:abstractNum w:abstractNumId="1">
+    <w:lvl w:ilvl="0">
       <w:start w:val="1"/>
       <w:numFmt w:val="bullet"/>
       <w:lvlText w:val=""/>
-      <w:lvlJc w:val="left"/>
-      <w:pPr>
-        <w:ind w:left="1068" w:hanging="360"/>
+      <w:lvlJc w:val="start"/>
+      <w:pPr>
+        <w:tabs>
+          <w:tab w:val="num" w:pos="0"/>
+        </w:tabs>
+        <w:ind w:start="720" w:hanging="360"/>
       </w:pPr>
       <w:rPr>
-        <w:rFonts w:ascii="Symbol" w:hAnsi="Symbol" w:hint="default"/>
+        <w:rFonts w:ascii="Symbol" w:hAnsi="Symbol" w:cs="Symbol" w:hint="default"/>
       </w:rPr>
     </w:lvl>
-    <w:lvl w:ilvl="1" w:tplc="7C9CFB4E">
+    <w:lvl w:ilvl="1">
       <w:start w:val="1"/>
       <w:numFmt w:val="bullet"/>
       <w:lvlText w:val="o"/>
-      <w:lvlJc w:val="left"/>
-      <w:pPr>
-        <w:ind w:left="1788" w:hanging="360"/>
+      <w:lvlJc w:val="start"/>
+      <w:pPr>
+        <w:tabs>
+          <w:tab w:val="num" w:pos="0"/>
+        </w:tabs>
+        <w:ind w:start="1440" w:hanging="360"/>
       </w:pPr>
       <w:rPr>
-        <w:rFonts w:ascii="Courier New" w:hAnsi="Courier New" w:hint="default"/>
+        <w:rFonts w:ascii="Courier New" w:hAnsi="Courier New" w:cs="Courier New" w:hint="default"/>
       </w:rPr>
     </w:lvl>
-    <w:lvl w:ilvl="2" w:tplc="81E83C8E">
+    <w:lvl w:ilvl="2">
       <w:start w:val="1"/>
       <w:numFmt w:val="bullet"/>
       <w:lvlText w:val=""/>
-      <w:lvlJc w:val="left"/>
-      <w:pPr>
-        <w:ind w:left="2508" w:hanging="360"/>
+      <w:lvlJc w:val="start"/>
+      <w:pPr>
+        <w:tabs>
+          <w:tab w:val="num" w:pos="0"/>
+        </w:tabs>
+        <w:ind w:start="2160" w:hanging="360"/>
       </w:pPr>
       <w:rPr>
-        <w:rFonts w:ascii="Wingdings" w:hAnsi="Wingdings" w:hint="default"/>
+        <w:rFonts w:ascii="Wingdings" w:hAnsi="Wingdings" w:cs="Wingdings" w:hint="default"/>
       </w:rPr>
     </w:lvl>
-    <w:lvl w:ilvl="3" w:tplc="8C4A86FA">
+    <w:lvl w:ilvl="3">
       <w:start w:val="1"/>
       <w:numFmt w:val="bullet"/>
       <w:lvlText w:val=""/>
-      <w:lvlJc w:val="left"/>
-      <w:pPr>
-        <w:ind w:left="3228" w:hanging="360"/>
+      <w:lvlJc w:val="start"/>
+      <w:pPr>
+        <w:tabs>
+          <w:tab w:val="num" w:pos="0"/>
+        </w:tabs>
+        <w:ind w:start="2880" w:hanging="360"/>
       </w:pPr>
       <w:rPr>
-        <w:rFonts w:ascii="Symbol" w:hAnsi="Symbol" w:hint="default"/>
+        <w:rFonts w:ascii="Symbol" w:hAnsi="Symbol" w:cs="Symbol" w:hint="default"/>
       </w:rPr>
     </w:lvl>
-    <w:lvl w:ilvl="4" w:tplc="957A06AE">
+    <w:lvl w:ilvl="4">
       <w:start w:val="1"/>
       <w:numFmt w:val="bullet"/>
       <w:lvlText w:val="o"/>
-      <w:lvlJc w:val="left"/>
-      <w:pPr>
-        <w:ind w:left="3948" w:hanging="360"/>
+      <w:lvlJc w:val="start"/>
+      <w:pPr>
+        <w:tabs>
+          <w:tab w:val="num" w:pos="0"/>
+        </w:tabs>
+        <w:ind w:start="3600" w:hanging="360"/>
       </w:pPr>
       <w:rPr>
-        <w:rFonts w:ascii="Courier New" w:hAnsi="Courier New" w:hint="default"/>
+        <w:rFonts w:ascii="Courier New" w:hAnsi="Courier New" w:cs="Courier New" w:hint="default"/>
       </w:rPr>
     </w:lvl>
-    <w:lvl w:ilvl="5" w:tplc="7D7460B8">
+    <w:lvl w:ilvl="5">
       <w:start w:val="1"/>
       <w:numFmt w:val="bullet"/>
       <w:lvlText w:val=""/>
-      <w:lvlJc w:val="left"/>
-      <w:pPr>
-        <w:ind w:left="4668" w:hanging="360"/>
+      <w:lvlJc w:val="start"/>
+      <w:pPr>
+        <w:tabs>
+          <w:tab w:val="num" w:pos="0"/>
+        </w:tabs>
+        <w:ind w:start="4320" w:hanging="360"/>
       </w:pPr>
       <w:rPr>
-        <w:rFonts w:ascii="Wingdings" w:hAnsi="Wingdings" w:hint="default"/>
+        <w:rFonts w:ascii="Wingdings" w:hAnsi="Wingdings" w:cs="Wingdings" w:hint="default"/>
       </w:rPr>
     </w:lvl>
-    <w:lvl w:ilvl="6" w:tplc="DF3C83D4">
+    <w:lvl w:ilvl="6">
       <w:start w:val="1"/>
       <w:numFmt w:val="bullet"/>
       <w:lvlText w:val=""/>
-      <w:lvlJc w:val="left"/>
-      <w:pPr>
-        <w:ind w:left="5388" w:hanging="360"/>
+      <w:lvlJc w:val="start"/>
+      <w:pPr>
+        <w:tabs>
+          <w:tab w:val="num" w:pos="0"/>
+        </w:tabs>
+        <w:ind w:start="5040" w:hanging="360"/>
       </w:pPr>
       <w:rPr>
-        <w:rFonts w:ascii="Symbol" w:hAnsi="Symbol" w:hint="default"/>
+        <w:rFonts w:ascii="Symbol" w:hAnsi="Symbol" w:cs="Symbol" w:hint="default"/>
       </w:rPr>
     </w:lvl>
-    <w:lvl w:ilvl="7" w:tplc="BD841AF8">
+    <w:lvl w:ilvl="7">
       <w:start w:val="1"/>
       <w:numFmt w:val="bullet"/>
       <w:lvlText w:val="o"/>
-      <w:lvlJc w:val="left"/>
-      <w:pPr>
-        <w:ind w:left="6108" w:hanging="360"/>
+      <w:lvlJc w:val="start"/>
+      <w:pPr>
+        <w:tabs>
+          <w:tab w:val="num" w:pos="0"/>
+        </w:tabs>
+        <w:ind w:start="5760" w:hanging="360"/>
       </w:pPr>
       <w:rPr>
-        <w:rFonts w:ascii="Courier New" w:hAnsi="Courier New" w:hint="default"/>
+        <w:rFonts w:ascii="Courier New" w:hAnsi="Courier New" w:cs="Courier New" w:hint="default"/>
       </w:rPr>
     </w:lvl>
-    <w:lvl w:ilvl="8" w:tplc="ED241714">
+    <w:lvl w:ilvl="8">
       <w:start w:val="1"/>
       <w:numFmt w:val="bullet"/>
       <w:lvlText w:val=""/>
-      <w:lvlJc w:val="left"/>
-      <w:pPr>
-        <w:ind w:left="6828" w:hanging="360"/>
+      <w:lvlJc w:val="start"/>
+      <w:pPr>
+        <w:tabs>
+          <w:tab w:val="num" w:pos="0"/>
+        </w:tabs>
+        <w:ind w:start="6480" w:hanging="360"/>
       </w:pPr>
       <w:rPr>
-        <w:rFonts w:ascii="Wingdings" w:hAnsi="Wingdings" w:hint="default"/>
+        <w:rFonts w:ascii="Wingdings" w:hAnsi="Wingdings" w:cs="Wingdings" w:hint="default"/>
       </w:rPr>
     </w:lvl>
   </w:abstractNum>
-  <w:abstractNum w:abstractNumId="1" w15:restartNumberingAfterBreak="0">
-    <w:nsid w:val="2590EA7F"/>
-    <w:multiLevelType w:val="hybridMultilevel"/>
-    <w:tmpl w:val="FFFFFFFF"/>
-    <w:lvl w:ilvl="0" w:tplc="BF1AEFBE">
+  <w:abstractNum w:abstractNumId="2">
+    <w:lvl w:ilvl="0">
       <w:start w:val="1"/>
       <w:numFmt w:val="bullet"/>
       <w:lvlText w:val=""/>
-      <w:lvlJc w:val="left"/>
-      <w:pPr>
-        <w:ind w:left="720" w:hanging="360"/>
+      <w:lvlJc w:val="start"/>
+      <w:pPr>
+        <w:tabs>
+          <w:tab w:val="num" w:pos="0"/>
+        </w:tabs>
+        <w:ind w:start="1068" w:hanging="360"/>
       </w:pPr>
       <w:rPr>
-        <w:rFonts w:ascii="Symbol" w:hAnsi="Symbol" w:hint="default"/>
+        <w:rFonts w:ascii="Symbol" w:hAnsi="Symbol" w:cs="Symbol" w:hint="default"/>
       </w:rPr>
     </w:lvl>
-    <w:lvl w:ilvl="1" w:tplc="CE8A32E2">
+    <w:lvl w:ilvl="1">
       <w:start w:val="1"/>
       <w:numFmt w:val="bullet"/>
       <w:lvlText w:val="o"/>
-      <w:lvlJc w:val="left"/>
-      <w:pPr>
-        <w:ind w:left="1440" w:hanging="360"/>
+      <w:lvlJc w:val="start"/>
+      <w:pPr>
+        <w:tabs>
+          <w:tab w:val="num" w:pos="0"/>
+        </w:tabs>
+        <w:ind w:start="1788" w:hanging="360"/>
       </w:pPr>
       <w:rPr>
-        <w:rFonts w:ascii="Courier New" w:hAnsi="Courier New" w:hint="default"/>
+        <w:rFonts w:ascii="Courier New" w:hAnsi="Courier New" w:cs="Courier New" w:hint="default"/>
       </w:rPr>
     </w:lvl>
-    <w:lvl w:ilvl="2" w:tplc="730C2006">
+    <w:lvl w:ilvl="2">
       <w:start w:val="1"/>
       <w:numFmt w:val="bullet"/>
       <w:lvlText w:val=""/>
-      <w:lvlJc w:val="left"/>
-      <w:pPr>
-        <w:ind w:left="2160" w:hanging="360"/>
+      <w:lvlJc w:val="start"/>
+      <w:pPr>
+        <w:tabs>
+          <w:tab w:val="num" w:pos="0"/>
+        </w:tabs>
+        <w:ind w:start="2508" w:hanging="360"/>
       </w:pPr>
       <w:rPr>
-        <w:rFonts w:ascii="Wingdings" w:hAnsi="Wingdings" w:hint="default"/>
+        <w:rFonts w:ascii="Wingdings" w:hAnsi="Wingdings" w:cs="Wingdings" w:hint="default"/>
       </w:rPr>
     </w:lvl>
-    <w:lvl w:ilvl="3" w:tplc="01F671CA">
+    <w:lvl w:ilvl="3">
       <w:start w:val="1"/>
       <w:numFmt w:val="bullet"/>
       <w:lvlText w:val=""/>
-      <w:lvlJc w:val="left"/>
-      <w:pPr>
-        <w:ind w:left="2880" w:hanging="360"/>
+      <w:lvlJc w:val="start"/>
+      <w:pPr>
+        <w:tabs>
+          <w:tab w:val="num" w:pos="0"/>
+        </w:tabs>
+        <w:ind w:start="3228" w:hanging="360"/>
       </w:pPr>
       <w:rPr>
-        <w:rFonts w:ascii="Symbol" w:hAnsi="Symbol" w:hint="default"/>
+        <w:rFonts w:ascii="Symbol" w:hAnsi="Symbol" w:cs="Symbol" w:hint="default"/>
       </w:rPr>
     </w:lvl>
-    <w:lvl w:ilvl="4" w:tplc="D97AE128">
+    <w:lvl w:ilvl="4">
       <w:start w:val="1"/>
       <w:numFmt w:val="bullet"/>
       <w:lvlText w:val="o"/>
-      <w:lvlJc w:val="left"/>
-      <w:pPr>
-        <w:ind w:left="3600" w:hanging="360"/>
+      <w:lvlJc w:val="start"/>
+      <w:pPr>
+        <w:tabs>
+          <w:tab w:val="num" w:pos="0"/>
+        </w:tabs>
+        <w:ind w:start="3948" w:hanging="360"/>
       </w:pPr>
       <w:rPr>
-        <w:rFonts w:ascii="Courier New" w:hAnsi="Courier New" w:hint="default"/>
+        <w:rFonts w:ascii="Courier New" w:hAnsi="Courier New" w:cs="Courier New" w:hint="default"/>
       </w:rPr>
     </w:lvl>
-    <w:lvl w:ilvl="5" w:tplc="60EEE528">
+    <w:lvl w:ilvl="5">
       <w:start w:val="1"/>
       <w:numFmt w:val="bullet"/>
       <w:lvlText w:val=""/>
-      <w:lvlJc w:val="left"/>
-      <w:pPr>
-        <w:ind w:left="4320" w:hanging="360"/>
+      <w:lvlJc w:val="start"/>
+      <w:pPr>
+        <w:tabs>
+          <w:tab w:val="num" w:pos="0"/>
+        </w:tabs>
+        <w:ind w:start="4668" w:hanging="360"/>
       </w:pPr>
       <w:rPr>
-        <w:rFonts w:ascii="Wingdings" w:hAnsi="Wingdings" w:hint="default"/>
+        <w:rFonts w:ascii="Wingdings" w:hAnsi="Wingdings" w:cs="Wingdings" w:hint="default"/>
       </w:rPr>
     </w:lvl>
-    <w:lvl w:ilvl="6" w:tplc="ECB2EC6E">
+    <w:lvl w:ilvl="6">
       <w:start w:val="1"/>
       <w:numFmt w:val="bullet"/>
       <w:lvlText w:val=""/>
-      <w:lvlJc w:val="left"/>
-      <w:pPr>
-        <w:ind w:left="5040" w:hanging="360"/>
+      <w:lvlJc w:val="start"/>
+      <w:pPr>
+        <w:tabs>
+          <w:tab w:val="num" w:pos="0"/>
+        </w:tabs>
+        <w:ind w:start="5388" w:hanging="360"/>
       </w:pPr>
       <w:rPr>
-        <w:rFonts w:ascii="Symbol" w:hAnsi="Symbol" w:hint="default"/>
+        <w:rFonts w:ascii="Symbol" w:hAnsi="Symbol" w:cs="Symbol" w:hint="default"/>
       </w:rPr>
     </w:lvl>
-    <w:lvl w:ilvl="7" w:tplc="DFEC04B8">
+    <w:lvl w:ilvl="7">
       <w:start w:val="1"/>
       <w:numFmt w:val="bullet"/>
       <w:lvlText w:val="o"/>
-      <w:lvlJc w:val="left"/>
-      <w:pPr>
-        <w:ind w:left="5760" w:hanging="360"/>
+      <w:lvlJc w:val="start"/>
+      <w:pPr>
+        <w:tabs>
+          <w:tab w:val="num" w:pos="0"/>
+        </w:tabs>
+        <w:ind w:start="6108" w:hanging="360"/>
       </w:pPr>
       <w:rPr>
-        <w:rFonts w:ascii="Courier New" w:hAnsi="Courier New" w:hint="default"/>
+        <w:rFonts w:ascii="Courier New" w:hAnsi="Courier New" w:cs="Courier New" w:hint="default"/>
       </w:rPr>
     </w:lvl>
-    <w:lvl w:ilvl="8" w:tplc="623059DA">
+    <w:lvl w:ilvl="8">
       <w:start w:val="1"/>
       <w:numFmt w:val="bullet"/>
       <w:lvlText w:val=""/>
-      <w:lvlJc w:val="left"/>
-      <w:pPr>
-        <w:ind w:left="6480" w:hanging="360"/>
+      <w:lvlJc w:val="start"/>
+      <w:pPr>
+        <w:tabs>
+          <w:tab w:val="num" w:pos="0"/>
+        </w:tabs>
+        <w:ind w:start="6828" w:hanging="360"/>
       </w:pPr>
       <w:rPr>
-        <w:rFonts w:ascii="Wingdings" w:hAnsi="Wingdings" w:hint="default"/>
+        <w:rFonts w:ascii="Wingdings" w:hAnsi="Wingdings" w:cs="Wingdings" w:hint="default"/>
       </w:rPr>
     </w:lvl>
   </w:abstractNum>
-  <w:num w:numId="1" w16cid:durableId="1297104393">
+  <w:abstractNum w:abstractNumId="3">
+    <w:lvl w:ilvl="0">
+      <w:start w:val="1"/>
+      <w:numFmt w:val="none"/>
+      <w:suff w:val="nothing"/>
+      <w:lvlText w:val=""/>
+      <w:lvlJc w:val="start"/>
+      <w:pPr>
+        <w:tabs>
+          <w:tab w:val="num" w:pos="0"/>
+        </w:tabs>
+        <w:ind w:start="0" w:hanging="0"/>
+      </w:pPr>
+    </w:lvl>
+    <w:lvl w:ilvl="1">
+      <w:start w:val="1"/>
+      <w:numFmt w:val="none"/>
+      <w:suff w:val="nothing"/>
+      <w:lvlText w:val=""/>
+      <w:lvlJc w:val="start"/>
+      <w:pPr>
+        <w:tabs>
+          <w:tab w:val="num" w:pos="0"/>
+        </w:tabs>
+        <w:ind w:start="0" w:hanging="0"/>
+      </w:pPr>
+    </w:lvl>
+    <w:lvl w:ilvl="2">
+      <w:start w:val="1"/>
+      <w:numFmt w:val="none"/>
+      <w:suff w:val="nothing"/>
+      <w:lvlText w:val=""/>
+      <w:lvlJc w:val="start"/>
+      <w:pPr>
+        <w:tabs>
+          <w:tab w:val="num" w:pos="0"/>
+        </w:tabs>
+        <w:ind w:start="0" w:hanging="0"/>
+      </w:pPr>
+    </w:lvl>
+    <w:lvl w:ilvl="3">
+      <w:start w:val="1"/>
+      <w:numFmt w:val="none"/>
+      <w:suff w:val="nothing"/>
+      <w:lvlText w:val=""/>
+      <w:lvlJc w:val="start"/>
+      <w:pPr>
+        <w:tabs>
+          <w:tab w:val="num" w:pos="0"/>
+        </w:tabs>
+        <w:ind w:start="0" w:hanging="0"/>
+      </w:pPr>
+    </w:lvl>
+    <w:lvl w:ilvl="4">
+      <w:start w:val="1"/>
+      <w:numFmt w:val="none"/>
+      <w:suff w:val="nothing"/>
+      <w:lvlText w:val=""/>
+      <w:lvlJc w:val="start"/>
+      <w:pPr>
+        <w:tabs>
+          <w:tab w:val="num" w:pos="0"/>
+        </w:tabs>
+        <w:ind w:start="0" w:hanging="0"/>
+      </w:pPr>
+    </w:lvl>
+    <w:lvl w:ilvl="5">
+      <w:start w:val="1"/>
+      <w:numFmt w:val="none"/>
+      <w:suff w:val="nothing"/>
+      <w:lvlText w:val=""/>
+      <w:lvlJc w:val="start"/>
+      <w:pPr>
+        <w:tabs>
+          <w:tab w:val="num" w:pos="0"/>
+        </w:tabs>
+        <w:ind w:start="0" w:hanging="0"/>
+      </w:pPr>
+    </w:lvl>
+    <w:lvl w:ilvl="6">
+      <w:start w:val="1"/>
+      <w:numFmt w:val="none"/>
+      <w:suff w:val="nothing"/>
+      <w:lvlText w:val=""/>
+      <w:lvlJc w:val="start"/>
+      <w:pPr>
+        <w:tabs>
+          <w:tab w:val="num" w:pos="0"/>
+        </w:tabs>
+        <w:ind w:start="0" w:hanging="0"/>
+      </w:pPr>
+    </w:lvl>
+    <w:lvl w:ilvl="7">
+      <w:start w:val="1"/>
+      <w:numFmt w:val="none"/>
+      <w:suff w:val="nothing"/>
+      <w:lvlText w:val=""/>
+      <w:lvlJc w:val="start"/>
+      <w:pPr>
+        <w:tabs>
+          <w:tab w:val="num" w:pos="0"/>
+        </w:tabs>
+        <w:ind w:start="0" w:hanging="0"/>
+      </w:pPr>
+    </w:lvl>
+    <w:lvl w:ilvl="8">
+      <w:start w:val="1"/>
+      <w:numFmt w:val="none"/>
+      <w:suff w:val="nothing"/>
+      <w:lvlText w:val=""/>
+      <w:lvlJc w:val="start"/>
+      <w:pPr>
+        <w:tabs>
+          <w:tab w:val="num" w:pos="0"/>
+        </w:tabs>
+        <w:ind w:start="0" w:hanging="0"/>
+      </w:pPr>
+    </w:lvl>
+  </w:abstractNum>
+  <w:num w:numId="1">
     <w:abstractNumId w:val="1"/>
   </w:num>
-  <w:num w:numId="2" w16cid:durableId="1731226203">
-    <w:abstractNumId w:val="0"/>
+  <w:num w:numId="2">
+    <w:abstractNumId w:val="2"/>
+  </w:num>
+  <w:num w:numId="3">
+    <w:abstractNumId w:val="3"/>
   </w:num>
 </w:numbering>
 </file>
 
 <file path=word/styles.xml><?xml version="1.0" encoding="utf-8"?>
-<w:styles xmlns:mc="http://schemas.openxmlformats.org/markup-compatibility/2006" xmlns:r="http://schemas.openxmlformats.org/officeDocument/2006/relationships" xmlns:w="http://schemas.openxmlformats.org/wordprocessingml/2006/main" xmlns:w14="http://schemas.microsoft.com/office/word/2010/wordml" xmlns:w15="http://schemas.microsoft.com/office/word/2012/wordml" xmlns:w16cex="http://schemas.microsoft.com/office/word/2018/wordml/cex" xmlns:w16cid="http://schemas.microsoft.com/office/word/2016/wordml/cid" xmlns:w16="http://schemas.microsoft.com/office/word/2018/wordml" xmlns:w16du="http://schemas.microsoft.com/office/word/2023/wordml/word16du" xmlns:w16sdtdh="http://schemas.microsoft.com/office/word/2020/wordml/sdtdatahash" xmlns:w16sdtfl="http://schemas.microsoft.com/office/word/2024/wordml/sdtformatlock" xmlns:w16se="http://schemas.microsoft.com/office/word/2015/wordml/symex" mc:Ignorable="w14 w15 w16se w16cid w16 w16cex w16sdtdh w16sdtfl w16du">
+<w:styles xmlns:w="http://schemas.openxmlformats.org/wordprocessingml/2006/main" xmlns:w14="http://schemas.microsoft.com/office/word/2010/wordml" xmlns:mc="http://schemas.openxmlformats.org/markup-compatibility/2006" mc:Ignorable="w14">
   <w:docDefaults>
     <w:rPrDefault>
       <w:rPr>
-        <w:rFonts w:asciiTheme="minorHAnsi" w:eastAsiaTheme="minorHAnsi" w:hAnsiTheme="minorHAnsi" w:cstheme="minorBidi"/>
+        <w:rFonts w:ascii="Aptos" w:hAnsi="Aptos" w:eastAsia="Aptos" w:cs="" w:asciiTheme="minorHAnsi" w:cstheme="minorBidi" w:eastAsiaTheme="minorHAnsi" w:hAnsiTheme="minorHAnsi"/>
         <w:sz w:val="24"/>
         <w:szCs w:val="24"/>
         <w:lang w:val="es-ES" w:eastAsia="en-US" w:bidi="ar-SA"/>
@@ -1549,21 +2441,21 @@
     </w:rPrDefault>
     <w:pPrDefault>
       <w:pPr>
-        <w:spacing w:after="160" w:line="279" w:lineRule="auto"/>
+        <w:suppressAutoHyphens w:val="true"/>
       </w:pPr>
     </w:pPrDefault>
   </w:docDefaults>
   <w:latentStyles w:defLockedState="0" w:defUIPriority="99" w:defSemiHidden="0" w:defUnhideWhenUsed="0" w:defQFormat="0" w:count="376">
     <w:lsdException w:name="Normal" w:uiPriority="0" w:qFormat="1"/>
     <w:lsdException w:name="heading 1" w:uiPriority="9" w:qFormat="1"/>
-    <w:lsdException w:name="heading 2" w:semiHidden="1" w:uiPriority="9" w:unhideWhenUsed="1" w:qFormat="1"/>
-    <w:lsdException w:name="heading 3" w:semiHidden="1" w:uiPriority="9" w:unhideWhenUsed="1" w:qFormat="1"/>
-    <w:lsdException w:name="heading 4" w:semiHidden="1" w:uiPriority="9" w:unhideWhenUsed="1" w:qFormat="1"/>
-    <w:lsdException w:name="heading 5" w:semiHidden="1" w:uiPriority="9" w:unhideWhenUsed="1" w:qFormat="1"/>
-    <w:lsdException w:name="heading 6" w:semiHidden="1" w:uiPriority="9" w:unhideWhenUsed="1" w:qFormat="1"/>
-    <w:lsdException w:name="heading 7" w:semiHidden="1" w:uiPriority="9" w:unhideWhenUsed="1" w:qFormat="1"/>
-    <w:lsdException w:name="heading 8" w:semiHidden="1" w:uiPriority="9" w:unhideWhenUsed="1" w:qFormat="1"/>
-    <w:lsdException w:name="heading 9" w:semiHidden="1" w:uiPriority="9" w:unhideWhenUsed="1" w:qFormat="1"/>
+    <w:lsdException w:name="heading 2" w:uiPriority="9" w:semiHidden="1" w:unhideWhenUsed="1" w:qFormat="1"/>
+    <w:lsdException w:name="heading 3" w:uiPriority="9" w:semiHidden="1" w:unhideWhenUsed="1" w:qFormat="1"/>
+    <w:lsdException w:name="heading 4" w:uiPriority="9" w:semiHidden="1" w:unhideWhenUsed="1" w:qFormat="1"/>
+    <w:lsdException w:name="heading 5" w:uiPriority="9" w:semiHidden="1" w:unhideWhenUsed="1" w:qFormat="1"/>
+    <w:lsdException w:name="heading 6" w:uiPriority="9" w:semiHidden="1" w:unhideWhenUsed="1" w:qFormat="1"/>
+    <w:lsdException w:name="heading 7" w:uiPriority="9" w:semiHidden="1" w:unhideWhenUsed="1" w:qFormat="1"/>
+    <w:lsdException w:name="heading 8" w:uiPriority="9" w:semiHidden="1" w:unhideWhenUsed="1" w:qFormat="1"/>
+    <w:lsdException w:name="heading 9" w:uiPriority="9" w:semiHidden="1" w:unhideWhenUsed="1" w:qFormat="1"/>
     <w:lsdException w:name="index 1" w:semiHidden="1" w:unhideWhenUsed="1"/>
     <w:lsdException w:name="index 2" w:semiHidden="1" w:unhideWhenUsed="1"/>
     <w:lsdException w:name="index 3" w:semiHidden="1" w:unhideWhenUsed="1"/>
@@ -1573,22 +2465,22 @@
     <w:lsdException w:name="index 7" w:semiHidden="1" w:unhideWhenUsed="1"/>
     <w:lsdException w:name="index 8" w:semiHidden="1" w:unhideWhenUsed="1"/>
     <w:lsdException w:name="index 9" w:semiHidden="1" w:unhideWhenUsed="1"/>
-    <w:lsdException w:name="toc 1" w:semiHidden="1" w:uiPriority="39" w:unhideWhenUsed="1"/>
-    <w:lsdException w:name="toc 2" w:semiHidden="1" w:uiPriority="39" w:unhideWhenUsed="1"/>
-    <w:lsdException w:name="toc 3" w:semiHidden="1" w:uiPriority="39" w:unhideWhenUsed="1"/>
-    <w:lsdException w:name="toc 4" w:semiHidden="1" w:uiPriority="39" w:unhideWhenUsed="1"/>
-    <w:lsdException w:name="toc 5" w:semiHidden="1" w:uiPriority="39" w:unhideWhenUsed="1"/>
-    <w:lsdException w:name="toc 6" w:semiHidden="1" w:uiPriority="39" w:unhideWhenUsed="1"/>
-    <w:lsdException w:name="toc 7" w:semiHidden="1" w:uiPriority="39" w:unhideWhenUsed="1"/>
-    <w:lsdException w:name="toc 8" w:semiHidden="1" w:uiPriority="39" w:unhideWhenUsed="1"/>
-    <w:lsdException w:name="toc 9" w:semiHidden="1" w:uiPriority="39" w:unhideWhenUsed="1"/>
+    <w:lsdException w:name="toc 1" w:uiPriority="39" w:semiHidden="1" w:unhideWhenUsed="1"/>
+    <w:lsdException w:name="toc 2" w:uiPriority="39" w:semiHidden="1" w:unhideWhenUsed="1"/>
+    <w:lsdException w:name="toc 3" w:uiPriority="39" w:semiHidden="1" w:unhideWhenUsed="1"/>
+    <w:lsdException w:name="toc 4" w:uiPriority="39" w:semiHidden="1" w:unhideWhenUsed="1"/>
+    <w:lsdException w:name="toc 5" w:uiPriority="39" w:semiHidden="1" w:unhideWhenUsed="1"/>
+    <w:lsdException w:name="toc 6" w:uiPriority="39" w:semiHidden="1" w:unhideWhenUsed="1"/>
+    <w:lsdException w:name="toc 7" w:uiPriority="39" w:semiHidden="1" w:unhideWhenUsed="1"/>
+    <w:lsdException w:name="toc 8" w:uiPriority="39" w:semiHidden="1" w:unhideWhenUsed="1"/>
+    <w:lsdException w:name="toc 9" w:uiPriority="39" w:semiHidden="1" w:unhideWhenUsed="1"/>
     <w:lsdException w:name="Normal Indent" w:semiHidden="1" w:unhideWhenUsed="1"/>
     <w:lsdException w:name="footnote text" w:semiHidden="1" w:unhideWhenUsed="1"/>
     <w:lsdException w:name="annotation text" w:semiHidden="1" w:unhideWhenUsed="1"/>
     <w:lsdException w:name="header" w:semiHidden="1" w:unhideWhenUsed="1"/>
     <w:lsdException w:name="footer" w:semiHidden="1" w:unhideWhenUsed="1"/>
     <w:lsdException w:name="index heading" w:semiHidden="1" w:unhideWhenUsed="1"/>
-    <w:lsdException w:name="caption" w:semiHidden="1" w:uiPriority="35" w:unhideWhenUsed="1" w:qFormat="1"/>
+    <w:lsdException w:name="caption" w:uiPriority="35" w:semiHidden="1" w:unhideWhenUsed="1" w:qFormat="1"/>
     <w:lsdException w:name="table of figures" w:semiHidden="1" w:unhideWhenUsed="1"/>
     <w:lsdException w:name="envelope address" w:semiHidden="1" w:unhideWhenUsed="1"/>
     <w:lsdException w:name="envelope return" w:semiHidden="1" w:unhideWhenUsed="1"/>
@@ -1619,7 +2511,7 @@
     <w:lsdException w:name="Title" w:uiPriority="10" w:qFormat="1"/>
     <w:lsdException w:name="Closing" w:semiHidden="1" w:unhideWhenUsed="1"/>
     <w:lsdException w:name="Signature" w:semiHidden="1" w:unhideWhenUsed="1"/>
-    <w:lsdException w:name="Default Paragraph Font" w:semiHidden="1" w:uiPriority="1" w:unhideWhenUsed="1"/>
+    <w:lsdException w:name="Default Paragraph Font" w:uiPriority="1" w:semiHidden="1" w:unhideWhenUsed="1"/>
     <w:lsdException w:name="Body Text" w:semiHidden="1" w:unhideWhenUsed="1"/>
     <w:lsdException w:name="Body Text Indent" w:semiHidden="1" w:unhideWhenUsed="1"/>
     <w:lsdException w:name="List Continue" w:semiHidden="1" w:unhideWhenUsed="1"/>
@@ -1819,8 +2711,8 @@
     <w:lsdException w:name="Subtle Reference" w:uiPriority="31" w:qFormat="1"/>
     <w:lsdException w:name="Intense Reference" w:uiPriority="32" w:qFormat="1"/>
     <w:lsdException w:name="Book Title" w:uiPriority="33" w:qFormat="1"/>
-    <w:lsdException w:name="Bibliography" w:semiHidden="1" w:uiPriority="37" w:unhideWhenUsed="1"/>
-    <w:lsdException w:name="TOC Heading" w:semiHidden="1" w:uiPriority="39" w:unhideWhenUsed="1" w:qFormat="1"/>
+    <w:lsdException w:name="Bibliography" w:uiPriority="37" w:semiHidden="1" w:unhideWhenUsed="1"/>
+    <w:lsdException w:name="TOC Heading" w:uiPriority="39" w:semiHidden="1" w:unhideWhenUsed="1" w:qFormat="1"/>
     <w:lsdException w:name="Plain Table 1" w:uiPriority="41"/>
     <w:lsdException w:name="Plain Table 2" w:uiPriority="42"/>
     <w:lsdException w:name="Plain Table 3" w:uiPriority="43"/>
@@ -1931,53 +2823,67 @@
     <w:lsdException w:name="Unresolved Mention" w:semiHidden="1" w:unhideWhenUsed="1"/>
     <w:lsdException w:name="Smart Link" w:semiHidden="1" w:unhideWhenUsed="1"/>
   </w:latentStyles>
-  <w:style w:type="paragraph" w:default="1" w:styleId="Normal">
+  <w:style w:type="paragraph" w:styleId="Normal" w:default="1">
     <w:name w:val="Normal"/>
     <w:qFormat/>
+    <w:pPr>
+      <w:widowControl/>
+      <w:bidi w:val="0"/>
+      <w:spacing w:lineRule="auto" w:line="278" w:before="0" w:after="160"/>
+      <w:jc w:val="start"/>
+    </w:pPr>
+    <w:rPr>
+      <w:rFonts w:ascii="Aptos" w:hAnsi="Aptos" w:eastAsia="Aptos" w:cs="" w:asciiTheme="minorHAnsi" w:cstheme="minorBidi" w:eastAsiaTheme="minorHAnsi" w:hAnsiTheme="minorHAnsi"/>
+      <w:color w:val="auto"/>
+      <w:kern w:val="0"/>
+      <w:sz w:val="24"/>
+      <w:szCs w:val="24"/>
+      <w:lang w:val="es-ES" w:eastAsia="en-US" w:bidi="ar-SA"/>
+    </w:rPr>
   </w:style>
-  <w:style w:type="paragraph" w:styleId="Ttulo1">
+  <w:style w:type="paragraph" w:styleId="Heading1">
     <w:name w:val="heading 1"/>
     <w:basedOn w:val="Normal"/>
     <w:next w:val="Normal"/>
     <w:link w:val="Ttulo1Car"/>
     <w:uiPriority w:val="9"/>
     <w:qFormat/>
-    <w:rsid w:val="00DC1DA7"/>
+    <w:rsid w:val="00dc1da7"/>
     <w:pPr>
-      <w:keepNext/>
+      <w:keepNext w:val="true"/>
       <w:keepLines/>
       <w:spacing w:before="360" w:after="80"/>
       <w:outlineLvl w:val="0"/>
     </w:pPr>
     <w:rPr>
-      <w:rFonts w:asciiTheme="majorHAnsi" w:eastAsiaTheme="majorEastAsia" w:hAnsiTheme="majorHAnsi" w:cstheme="majorBidi"/>
-      <w:color w:val="0F4761" w:themeColor="accent1" w:themeShade="BF"/>
+      <w:rFonts w:ascii="Aptos Display" w:hAnsi="Aptos Display" w:eastAsia="" w:cs="" w:asciiTheme="majorHAnsi" w:cstheme="majorBidi" w:eastAsiaTheme="majorEastAsia" w:hAnsiTheme="majorHAnsi"/>
+      <w:color w:themeColor="accent1" w:themeShade="bf" w:val="0F4761"/>
       <w:sz w:val="40"/>
       <w:szCs w:val="40"/>
     </w:rPr>
   </w:style>
-  <w:style w:type="paragraph" w:styleId="Ttulo2">
+  <w:style w:type="paragraph" w:styleId="Heading2">
     <w:name w:val="heading 2"/>
     <w:basedOn w:val="Normal"/>
     <w:next w:val="Normal"/>
     <w:uiPriority w:val="9"/>
     <w:unhideWhenUsed/>
     <w:qFormat/>
-    <w:rsid w:val="00243D8D"/>
+    <w:rsid w:val="00243d8d"/>
     <w:pPr>
-      <w:keepNext/>
+      <w:keepNext w:val="true"/>
       <w:keepLines/>
       <w:spacing w:before="160" w:after="80"/>
       <w:outlineLvl w:val="1"/>
     </w:pPr>
     <w:rPr>
-      <w:rFonts w:asciiTheme="majorHAnsi" w:eastAsiaTheme="majorEastAsia" w:hAnsiTheme="majorHAnsi" w:cstheme="majorBidi"/>
-      <w:color w:val="0F4761" w:themeColor="accent1" w:themeShade="BF"/>
+      <w:rFonts w:ascii="Aptos Display" w:hAnsi="Aptos Display" w:eastAsia="" w:cs="" w:asciiTheme="majorHAnsi" w:cstheme="majorBidi" w:eastAsiaTheme="majorEastAsia" w:hAnsiTheme="majorHAnsi"/>
+      <w:color w:themeColor="accent1" w:themeShade="bf" w:val="0F4761"/>
       <w:sz w:val="32"/>
       <w:szCs w:val="32"/>
     </w:rPr>
   </w:style>
-  <w:style w:type="paragraph" w:styleId="Ttulo4">
+  <w:style w:type="paragraph" w:styleId="Heading4">
     <w:name w:val="heading 4"/>
     <w:basedOn w:val="Normal"/>
     <w:next w:val="Normal"/>
@@ -1985,25 +2891,209 @@
     <w:uiPriority w:val="9"/>
     <w:unhideWhenUsed/>
     <w:qFormat/>
-    <w:rsid w:val="00243D8D"/>
+    <w:rsid w:val="00243d8d"/>
     <w:pPr>
-      <w:keepNext/>
+      <w:keepNext w:val="true"/>
       <w:keepLines/>
       <w:spacing w:before="80" w:after="40"/>
       <w:outlineLvl w:val="3"/>
     </w:pPr>
     <w:rPr>
-      <w:rFonts w:eastAsiaTheme="majorEastAsia" w:cstheme="majorBidi"/>
+      <w:rFonts w:eastAsia="" w:cs="" w:cstheme="majorBidi" w:eastAsiaTheme="majorEastAsia"/>
       <w:i/>
       <w:iCs/>
-      <w:color w:val="0F4761" w:themeColor="accent1" w:themeShade="BF"/>
+      <w:color w:themeColor="accent1" w:themeShade="bf" w:val="0F4761"/>
     </w:rPr>
   </w:style>
-  <w:style w:type="character" w:default="1" w:styleId="DefaultParagraphFont">
+  <w:style w:type="character" w:styleId="DefaultParagraphFont" w:default="1">
     <w:name w:val="Default Paragraph Font"/>
     <w:uiPriority w:val="1"/>
     <w:semiHidden/>
     <w:unhideWhenUsed/>
+    <w:qFormat/>
+    <w:rPr/>
+  </w:style>
+  <w:style w:type="character" w:styleId="EncabezadoCar" w:customStyle="1">
+    <w:name w:val="Encabezado Car"/>
+    <w:basedOn w:val="DefaultParagraphFont"/>
+    <w:link w:val="Header"/>
+    <w:uiPriority w:val="99"/>
+    <w:qFormat/>
+    <w:rsid w:val="000f04d2"/>
+    <w:rPr/>
+  </w:style>
+  <w:style w:type="character" w:styleId="PiedepginaCar" w:customStyle="1">
+    <w:name w:val="Pie de página Car"/>
+    <w:basedOn w:val="DefaultParagraphFont"/>
+    <w:link w:val="Footer"/>
+    <w:uiPriority w:val="99"/>
+    <w:qFormat/>
+    <w:rsid w:val="000f04d2"/>
+    <w:rPr/>
+  </w:style>
+  <w:style w:type="character" w:styleId="Ttulo1Car" w:customStyle="1">
+    <w:name w:val="Título 1 Car"/>
+    <w:basedOn w:val="DefaultParagraphFont"/>
+    <w:link w:val="Heading1"/>
+    <w:uiPriority w:val="9"/>
+    <w:qFormat/>
+    <w:rsid w:val="00dc1da7"/>
+    <w:rPr>
+      <w:rFonts w:ascii="Aptos Display" w:hAnsi="Aptos Display" w:eastAsia="" w:cs="" w:asciiTheme="majorHAnsi" w:cstheme="majorBidi" w:eastAsiaTheme="majorEastAsia" w:hAnsiTheme="majorHAnsi"/>
+      <w:color w:themeColor="accent1" w:themeShade="bf" w:val="0F4761"/>
+      <w:sz w:val="40"/>
+      <w:szCs w:val="40"/>
+    </w:rPr>
+  </w:style>
+  <w:style w:type="character" w:styleId="Ttulo4Car" w:customStyle="1">
+    <w:name w:val="Título 4 Car"/>
+    <w:basedOn w:val="DefaultParagraphFont"/>
+    <w:link w:val="Heading4"/>
+    <w:uiPriority w:val="9"/>
+    <w:qFormat/>
+    <w:rsid w:val="00243d8d"/>
+    <w:rPr>
+      <w:rFonts w:eastAsia="" w:cs="" w:cstheme="majorBidi" w:eastAsiaTheme="majorEastAsia"/>
+      <w:i/>
+      <w:iCs/>
+      <w:color w:themeColor="accent1" w:themeShade="bf" w:val="0F4761"/>
+    </w:rPr>
+  </w:style>
+  <w:style w:type="paragraph" w:styleId="Heading">
+    <w:name w:val="Heading"/>
+    <w:basedOn w:val="Normal"/>
+    <w:next w:val="BodyText"/>
+    <w:qFormat/>
+    <w:pPr>
+      <w:keepNext w:val="true"/>
+      <w:spacing w:before="240" w:after="120"/>
+    </w:pPr>
+    <w:rPr>
+      <w:rFonts w:ascii="Arial" w:hAnsi="Arial" w:eastAsia="Tahoma" w:cs="Noto Sans Devanagari"/>
+      <w:sz w:val="28"/>
+      <w:szCs w:val="28"/>
+    </w:rPr>
+  </w:style>
+  <w:style w:type="paragraph" w:styleId="BodyText">
+    <w:name w:val="Body Text"/>
+    <w:basedOn w:val="Normal"/>
+    <w:pPr>
+      <w:spacing w:lineRule="auto" w:line="276" w:before="0" w:after="140"/>
+    </w:pPr>
+    <w:rPr/>
+  </w:style>
+  <w:style w:type="paragraph" w:styleId="List">
+    <w:name w:val="List"/>
+    <w:basedOn w:val="BodyText"/>
+    <w:pPr/>
+    <w:rPr>
+      <w:rFonts w:cs="Noto Sans Devanagari"/>
+    </w:rPr>
+  </w:style>
+  <w:style w:type="paragraph" w:styleId="Caption">
+    <w:name w:val="caption"/>
+    <w:basedOn w:val="Normal"/>
+    <w:qFormat/>
+    <w:pPr>
+      <w:suppressLineNumbers/>
+      <w:spacing w:before="120" w:after="120"/>
+    </w:pPr>
+    <w:rPr>
+      <w:rFonts w:cs="Noto Sans Devanagari"/>
+      <w:i/>
+      <w:iCs/>
+      <w:sz w:val="24"/>
+      <w:szCs w:val="24"/>
+    </w:rPr>
+  </w:style>
+  <w:style w:type="paragraph" w:styleId="Index">
+    <w:name w:val="Index"/>
+    <w:basedOn w:val="Normal"/>
+    <w:qFormat/>
+    <w:pPr>
+      <w:suppressLineNumbers/>
+    </w:pPr>
+    <w:rPr>
+      <w:rFonts w:cs="Noto Sans Devanagari"/>
+    </w:rPr>
+  </w:style>
+  <w:style w:type="paragraph" w:styleId="Title">
+    <w:name w:val="Title"/>
+    <w:basedOn w:val="Normal"/>
+    <w:next w:val="Normal"/>
+    <w:uiPriority w:val="10"/>
+    <w:qFormat/>
+    <w:rsid w:val="4a99a667"/>
+    <w:pPr>
+      <w:spacing w:lineRule="auto" w:line="240" w:before="0" w:after="80"/>
+      <w:contextualSpacing/>
+    </w:pPr>
+    <w:rPr>
+      <w:rFonts w:ascii="Aptos Display" w:hAnsi="Aptos Display" w:eastAsia="" w:cs="" w:asciiTheme="majorHAnsi" w:cstheme="majorBidi" w:eastAsiaTheme="majorEastAsia" w:hAnsiTheme="majorHAnsi"/>
+      <w:sz w:val="56"/>
+      <w:szCs w:val="56"/>
+    </w:rPr>
+  </w:style>
+  <w:style w:type="paragraph" w:styleId="HeaderandFooter">
+    <w:name w:val="Header and Footer"/>
+    <w:basedOn w:val="Normal"/>
+    <w:qFormat/>
+    <w:pPr/>
+    <w:rPr/>
+  </w:style>
+  <w:style w:type="paragraph" w:styleId="Header">
+    <w:name w:val="header"/>
+    <w:basedOn w:val="Normal"/>
+    <w:link w:val="EncabezadoCar"/>
+    <w:uiPriority w:val="99"/>
+    <w:unhideWhenUsed/>
+    <w:rsid w:val="004158a4"/>
+    <w:pPr>
+      <w:tabs>
+        <w:tab w:val="clear" w:pos="708"/>
+        <w:tab w:val="center" w:pos="4680" w:leader="none"/>
+        <w:tab w:val="right" w:pos="9360" w:leader="none"/>
+      </w:tabs>
+      <w:spacing w:lineRule="auto" w:line="240" w:before="0" w:after="0"/>
+    </w:pPr>
+    <w:rPr/>
+  </w:style>
+  <w:style w:type="paragraph" w:styleId="Footer">
+    <w:name w:val="footer"/>
+    <w:basedOn w:val="Normal"/>
+    <w:link w:val="PiedepginaCar"/>
+    <w:uiPriority w:val="99"/>
+    <w:unhideWhenUsed/>
+    <w:rsid w:val="004158a4"/>
+    <w:pPr>
+      <w:tabs>
+        <w:tab w:val="clear" w:pos="708"/>
+        <w:tab w:val="center" w:pos="4680" w:leader="none"/>
+        <w:tab w:val="right" w:pos="9360" w:leader="none"/>
+      </w:tabs>
+      <w:spacing w:lineRule="auto" w:line="240" w:before="0" w:after="0"/>
+    </w:pPr>
+    <w:rPr/>
+  </w:style>
+  <w:style w:type="paragraph" w:styleId="ListParagraph">
+    <w:name w:val="List Paragraph"/>
+    <w:basedOn w:val="Normal"/>
+    <w:uiPriority w:val="34"/>
+    <w:qFormat/>
+    <w:rsid w:val="002c02be"/>
+    <w:pPr>
+      <w:spacing w:before="0" w:after="160"/>
+      <w:ind w:start="720"/>
+      <w:contextualSpacing/>
+    </w:pPr>
+    <w:rPr/>
+  </w:style>
+  <w:style w:type="numbering" w:styleId="NoList" w:default="1">
+    <w:name w:val="No List"/>
+    <w:uiPriority w:val="99"/>
+    <w:semiHidden/>
+    <w:unhideWhenUsed/>
+    <w:qFormat/>
   </w:style>
   <w:style w:type="table" w:default="1" w:styleId="TableNormal">
     <w:name w:val="Table Normal"/>
@@ -2011,7 +3101,6 @@
     <w:semiHidden/>
     <w:unhideWhenUsed/>
     <w:tblPr>
-      <w:tblInd w:w="0" w:type="dxa"/>
       <w:tblCellMar>
         <w:top w:w="0" w:type="dxa"/>
         <w:left w:w="108" w:type="dxa"/>
@@ -2020,288 +3109,120 @@
       </w:tblCellMar>
     </w:tblPr>
   </w:style>
-  <w:style w:type="numbering" w:default="1" w:styleId="NoList">
-    <w:name w:val="No List"/>
-    <w:uiPriority w:val="99"/>
-    <w:semiHidden/>
-    <w:unhideWhenUsed/>
-  </w:style>
-  <w:style w:type="paragraph" w:styleId="Title">
-    <w:name w:val="Title"/>
-    <w:basedOn w:val="Normal"/>
-    <w:next w:val="Normal"/>
-    <w:uiPriority w:val="10"/>
-    <w:qFormat/>
-    <w:rsid w:val="4A99A667"/>
-    <w:pPr>
-      <w:spacing w:after="80" w:line="240" w:lineRule="auto"/>
-      <w:contextualSpacing/>
-    </w:pPr>
-    <w:rPr>
-      <w:rFonts w:asciiTheme="majorHAnsi" w:eastAsiaTheme="majorEastAsia" w:hAnsiTheme="majorHAnsi" w:cstheme="majorBidi"/>
-      <w:sz w:val="56"/>
-      <w:szCs w:val="56"/>
-    </w:rPr>
-  </w:style>
-  <w:style w:type="paragraph" w:styleId="Encabezado">
-    <w:name w:val="header"/>
-    <w:basedOn w:val="Normal"/>
-    <w:link w:val="EncabezadoCar"/>
-    <w:uiPriority w:val="99"/>
-    <w:unhideWhenUsed/>
-    <w:rsid w:val="004158A4"/>
-    <w:pPr>
-      <w:tabs>
-        <w:tab w:val="center" w:pos="4680"/>
-        <w:tab w:val="right" w:pos="9360"/>
-      </w:tabs>
-      <w:spacing w:after="0" w:line="240" w:lineRule="auto"/>
-    </w:pPr>
-  </w:style>
-  <w:style w:type="character" w:customStyle="1" w:styleId="EncabezadoCar">
-    <w:name w:val="Encabezado Car"/>
-    <w:basedOn w:val="DefaultParagraphFont"/>
-    <w:link w:val="Encabezado"/>
-    <w:uiPriority w:val="99"/>
-    <w:rsid w:val="000F04D2"/>
-  </w:style>
-  <w:style w:type="paragraph" w:styleId="Piedepgina">
-    <w:name w:val="footer"/>
-    <w:basedOn w:val="Normal"/>
-    <w:link w:val="PiedepginaCar"/>
-    <w:uiPriority w:val="99"/>
-    <w:unhideWhenUsed/>
-    <w:rsid w:val="004158A4"/>
-    <w:pPr>
-      <w:tabs>
-        <w:tab w:val="center" w:pos="4680"/>
-        <w:tab w:val="right" w:pos="9360"/>
-      </w:tabs>
-      <w:spacing w:after="0" w:line="240" w:lineRule="auto"/>
-    </w:pPr>
-  </w:style>
-  <w:style w:type="character" w:customStyle="1" w:styleId="PiedepginaCar">
-    <w:name w:val="Pie de página Car"/>
-    <w:basedOn w:val="DefaultParagraphFont"/>
-    <w:link w:val="Piedepgina"/>
-    <w:uiPriority w:val="99"/>
-    <w:rsid w:val="000F04D2"/>
-  </w:style>
   <w:style w:type="table" w:styleId="Tablaconcuadrcula">
     <w:name w:val="Table Grid"/>
     <w:basedOn w:val="TableNormal"/>
     <w:uiPriority w:val="59"/>
-    <w:rsid w:val="008B50A0"/>
+    <w:rsid w:val="008b50a0"/>
     <w:pPr>
       <w:spacing w:after="0" w:line="240" w:lineRule="auto"/>
     </w:pPr>
     <w:tblPr>
       <w:tblBorders>
-        <w:top w:val="single" w:sz="4" w:space="0" w:color="000000" w:themeColor="text1"/>
-        <w:left w:val="single" w:sz="4" w:space="0" w:color="000000" w:themeColor="text1"/>
-        <w:bottom w:val="single" w:sz="4" w:space="0" w:color="000000" w:themeColor="text1"/>
-        <w:right w:val="single" w:sz="4" w:space="0" w:color="000000" w:themeColor="text1"/>
-        <w:insideH w:val="single" w:sz="4" w:space="0" w:color="000000" w:themeColor="text1"/>
-        <w:insideV w:val="single" w:sz="4" w:space="0" w:color="000000" w:themeColor="text1"/>
+        <w:top w:val="single" w:color="000000" w:themeColor="text1" w:sz="4" w:space="0"/>
+        <w:left w:val="single" w:color="000000" w:themeColor="text1" w:sz="4" w:space="0"/>
+        <w:bottom w:val="single" w:color="000000" w:themeColor="text1" w:sz="4" w:space="0"/>
+        <w:right w:val="single" w:color="000000" w:themeColor="text1" w:sz="4" w:space="0"/>
+        <w:insideH w:val="single" w:color="000000" w:themeColor="text1" w:sz="4" w:space="0"/>
+        <w:insideV w:val="single" w:color="000000" w:themeColor="text1" w:sz="4" w:space="0"/>
       </w:tblBorders>
     </w:tblPr>
-  </w:style>
-  <w:style w:type="paragraph" w:styleId="Prrafodelista">
-    <w:name w:val="List Paragraph"/>
-    <w:basedOn w:val="Normal"/>
-    <w:uiPriority w:val="34"/>
-    <w:qFormat/>
-    <w:rsid w:val="002C02BE"/>
-    <w:pPr>
-      <w:ind w:left="720"/>
-      <w:contextualSpacing/>
-    </w:pPr>
-  </w:style>
-  <w:style w:type="character" w:customStyle="1" w:styleId="Ttulo1Car">
-    <w:name w:val="Título 1 Car"/>
-    <w:basedOn w:val="DefaultParagraphFont"/>
-    <w:link w:val="Ttulo1"/>
-    <w:uiPriority w:val="9"/>
-    <w:rsid w:val="00DC1DA7"/>
-    <w:rPr>
-      <w:rFonts w:asciiTheme="majorHAnsi" w:eastAsiaTheme="majorEastAsia" w:hAnsiTheme="majorHAnsi" w:cstheme="majorBidi"/>
-      <w:color w:val="0F4761" w:themeColor="accent1" w:themeShade="BF"/>
-      <w:sz w:val="40"/>
-      <w:szCs w:val="40"/>
-    </w:rPr>
-  </w:style>
-  <w:style w:type="character" w:customStyle="1" w:styleId="Ttulo4Car">
-    <w:name w:val="Título 4 Car"/>
-    <w:basedOn w:val="DefaultParagraphFont"/>
-    <w:link w:val="Ttulo4"/>
-    <w:uiPriority w:val="9"/>
-    <w:rsid w:val="00243D8D"/>
-    <w:rPr>
-      <w:rFonts w:eastAsiaTheme="majorEastAsia" w:cstheme="majorBidi"/>
-      <w:i/>
-      <w:iCs/>
-      <w:color w:val="0F4761" w:themeColor="accent1" w:themeShade="BF"/>
-    </w:rPr>
   </w:style>
 </w:styles>
 </file>
 
 <file path=word/theme/theme1.xml><?xml version="1.0" encoding="utf-8"?>
-<a:theme xmlns:a="http://schemas.openxmlformats.org/drawingml/2006/main" name="Office Theme">
+<a:theme xmlns:a="http://schemas.openxmlformats.org/drawingml/2006/main" xmlns:r="http://schemas.openxmlformats.org/officeDocument/2006/relationships" name="Office Theme">
   <a:themeElements>
     <a:clrScheme name="Office">
       <a:dk1>
-        <a:sysClr val="windowText" lastClr="000000"/>
+        <a:srgbClr val="000000"/>
       </a:dk1>
       <a:lt1>
-        <a:sysClr val="window" lastClr="FFFFFF"/>
+        <a:srgbClr val="ffffff"/>
       </a:lt1>
       <a:dk2>
-        <a:srgbClr val="0E2841"/>
+        <a:srgbClr val="0e2841"/>
       </a:dk2>
       <a:lt2>
-        <a:srgbClr val="E8E8E8"/>
+        <a:srgbClr val="e8e8e8"/>
       </a:lt2>
       <a:accent1>
         <a:srgbClr val="156082"/>
       </a:accent1>
       <a:accent2>
-        <a:srgbClr val="E97132"/>
+        <a:srgbClr val="e97132"/>
       </a:accent2>
       <a:accent3>
-        <a:srgbClr val="196B24"/>
+        <a:srgbClr val="196b24"/>
       </a:accent3>
       <a:accent4>
-        <a:srgbClr val="0F9ED5"/>
+        <a:srgbClr val="0f9ed5"/>
       </a:accent4>
       <a:accent5>
-        <a:srgbClr val="A02B93"/>
+        <a:srgbClr val="a02b93"/>
       </a:accent5>
       <a:accent6>
-        <a:srgbClr val="4EA72E"/>
+        <a:srgbClr val="4ea72e"/>
       </a:accent6>
       <a:hlink>
         <a:srgbClr val="467886"/>
       </a:hlink>
       <a:folHlink>
-        <a:srgbClr val="96607D"/>
+        <a:srgbClr val="96607d"/>
       </a:folHlink>
     </a:clrScheme>
     <a:fontScheme name="Office">
       <a:majorFont>
-        <a:latin typeface="Aptos Display" panose="02110004020202020204"/>
+        <a:latin typeface="Aptos Display" panose="02110004020202020204" pitchFamily="0" charset="1"/>
         <a:ea typeface=""/>
         <a:cs typeface=""/>
-        <a:font script="Jpan" typeface="ＭＳ ゴシック"/>
-        <a:font script="Hang" typeface="맑은 고딕"/>
-        <a:font script="Hans" typeface="宋体"/>
-        <a:font script="Hant" typeface="新細明體"/>
-        <a:font script="Arab" typeface="Times New Roman"/>
-        <a:font script="Hebr" typeface="Times New Roman"/>
-        <a:font script="Thai" typeface="Angsana New"/>
-        <a:font script="Ethi" typeface="Nyala"/>
-        <a:font script="Beng" typeface="Vrinda"/>
-        <a:font script="Gujr" typeface="Shruti"/>
-        <a:font script="Khmr" typeface="MoolBoran"/>
-        <a:font script="Knda" typeface="Tunga"/>
-        <a:font script="Guru" typeface="Raavi"/>
-        <a:font script="Cans" typeface="Euphemia"/>
-        <a:font script="Cher" typeface="Plantagenet Cherokee"/>
-        <a:font script="Yiii" typeface="Microsoft Yi Baiti"/>
-        <a:font script="Tibt" typeface="Microsoft Himalaya"/>
-        <a:font script="Thaa" typeface="MV Boli"/>
-        <a:font script="Deva" typeface="Mangal"/>
-        <a:font script="Telu" typeface="Gautami"/>
-        <a:font script="Taml" typeface="Latha"/>
-        <a:font script="Syrc" typeface="Estrangelo Edessa"/>
-        <a:font script="Orya" typeface="Kalinga"/>
-        <a:font script="Mlym" typeface="Kartika"/>
-        <a:font script="Laoo" typeface="DokChampa"/>
-        <a:font script="Sinh" typeface="Iskoola Pota"/>
-        <a:font script="Mong" typeface="Mongolian Baiti"/>
-        <a:font script="Viet" typeface="Times New Roman"/>
-        <a:font script="Uigh" typeface="Microsoft Uighur"/>
-        <a:font script="Geor" typeface="Sylfaen"/>
       </a:majorFont>
       <a:minorFont>
-        <a:latin typeface="Aptos" panose="02110004020202020204"/>
+        <a:latin typeface="Aptos" panose="02110004020202020204" pitchFamily="0" charset="1"/>
         <a:ea typeface=""/>
         <a:cs typeface=""/>
-        <a:font script="Jpan" typeface="ＭＳ 明朝"/>
-        <a:font script="Hang" typeface="맑은 고딕"/>
-        <a:font script="Hans" typeface="宋体"/>
-        <a:font script="Hant" typeface="新細明體"/>
-        <a:font script="Arab" typeface="Arial"/>
-        <a:font script="Hebr" typeface="Arial"/>
-        <a:font script="Thai" typeface="Cordia New"/>
-        <a:font script="Ethi" typeface="Nyala"/>
-        <a:font script="Beng" typeface="Vrinda"/>
-        <a:font script="Gujr" typeface="Shruti"/>
-        <a:font script="Khmr" typeface="DaunPenh"/>
-        <a:font script="Knda" typeface="Tunga"/>
-        <a:font script="Guru" typeface="Raavi"/>
-        <a:font script="Cans" typeface="Euphemia"/>
-        <a:font script="Cher" typeface="Plantagenet Cherokee"/>
-        <a:font script="Yiii" typeface="Microsoft Yi Baiti"/>
-        <a:font script="Tibt" typeface="Microsoft Himalaya"/>
-        <a:font script="Thaa" typeface="MV Boli"/>
-        <a:font script="Deva" typeface="Mangal"/>
-        <a:font script="Telu" typeface="Gautami"/>
-        <a:font script="Taml" typeface="Latha"/>
-        <a:font script="Syrc" typeface="Estrangelo Edessa"/>
-        <a:font script="Orya" typeface="Kalinga"/>
-        <a:font script="Mlym" typeface="Kartika"/>
-        <a:font script="Laoo" typeface="DokChampa"/>
-        <a:font script="Sinh" typeface="Iskoola Pota"/>
-        <a:font script="Mong" typeface="Mongolian Baiti"/>
-        <a:font script="Viet" typeface="Arial"/>
-        <a:font script="Uigh" typeface="Microsoft Uighur"/>
-        <a:font script="Geor" typeface="Sylfaen"/>
       </a:minorFont>
     </a:fontScheme>
-    <a:fmtScheme name="Office">
+    <a:fmtScheme>
       <a:fillStyleLst>
         <a:solidFill>
           <a:schemeClr val="phClr"/>
         </a:solidFill>
-        <a:gradFill rotWithShape="1">
+        <a:gradFill>
           <a:gsLst>
             <a:gs pos="0">
               <a:schemeClr val="phClr">
                 <a:lumMod val="110000"/>
-                <a:satMod val="105000"/>
                 <a:tint val="67000"/>
               </a:schemeClr>
             </a:gs>
             <a:gs pos="50000">
               <a:schemeClr val="phClr">
                 <a:lumMod val="105000"/>
-                <a:satMod val="103000"/>
                 <a:tint val="73000"/>
               </a:schemeClr>
             </a:gs>
             <a:gs pos="100000">
               <a:schemeClr val="phClr">
                 <a:lumMod val="105000"/>
-                <a:satMod val="109000"/>
                 <a:tint val="81000"/>
               </a:schemeClr>
             </a:gs>
           </a:gsLst>
           <a:lin ang="5400000" scaled="0"/>
+          <a:tileRect l="0" t="0" r="0" b="0"/>
         </a:gradFill>
-        <a:gradFill rotWithShape="1">
+        <a:gradFill>
           <a:gsLst>
             <a:gs pos="0">
               <a:schemeClr val="phClr">
-                <a:satMod val="103000"/>
                 <a:lumMod val="102000"/>
                 <a:tint val="94000"/>
               </a:schemeClr>
             </a:gs>
             <a:gs pos="50000">
               <a:schemeClr val="phClr">
-                <a:satMod val="110000"/>
                 <a:lumMod val="100000"/>
                 <a:shade val="100000"/>
               </a:schemeClr>
@@ -2309,33 +3230,24 @@
             <a:gs pos="100000">
               <a:schemeClr val="phClr">
                 <a:lumMod val="99000"/>
-                <a:satMod val="120000"/>
                 <a:shade val="78000"/>
               </a:schemeClr>
             </a:gs>
           </a:gsLst>
           <a:lin ang="5400000" scaled="0"/>
+          <a:tileRect l="0" t="0" r="0" b="0"/>
         </a:gradFill>
       </a:fillStyleLst>
       <a:lnStyleLst>
         <a:ln w="6350" cap="flat" cmpd="sng" algn="ctr">
-          <a:solidFill>
-            <a:schemeClr val="phClr"/>
-          </a:solidFill>
           <a:prstDash val="solid"/>
           <a:miter lim="800000"/>
         </a:ln>
         <a:ln w="12700" cap="flat" cmpd="sng" algn="ctr">
-          <a:solidFill>
-            <a:schemeClr val="phClr"/>
-          </a:solidFill>
           <a:prstDash val="solid"/>
           <a:miter lim="800000"/>
         </a:ln>
         <a:ln w="19050" cap="flat" cmpd="sng" algn="ctr">
-          <a:solidFill>
-            <a:schemeClr val="phClr"/>
-          </a:solidFill>
           <a:prstDash val="solid"/>
           <a:miter lim="800000"/>
         </a:ln>
@@ -2348,13 +3260,7 @@
           <a:effectLst/>
         </a:effectStyle>
         <a:effectStyle>
-          <a:effectLst>
-            <a:outerShdw blurRad="57150" dist="19050" dir="5400000" algn="ctr" rotWithShape="0">
-              <a:srgbClr val="000000">
-                <a:alpha val="63000"/>
-              </a:srgbClr>
-            </a:outerShdw>
-          </a:effectLst>
+          <a:effectLst/>
         </a:effectStyle>
       </a:effectStyleLst>
       <a:bgFillStyleLst>
@@ -2364,15 +3270,13 @@
         <a:solidFill>
           <a:schemeClr val="phClr">
             <a:tint val="95000"/>
-            <a:satMod val="170000"/>
           </a:schemeClr>
         </a:solidFill>
-        <a:gradFill rotWithShape="1">
+        <a:gradFill>
           <a:gsLst>
             <a:gs pos="0">
               <a:schemeClr val="phClr">
                 <a:tint val="93000"/>
-                <a:satMod val="150000"/>
                 <a:shade val="98000"/>
                 <a:lumMod val="102000"/>
               </a:schemeClr>
@@ -2380,7 +3284,6 @@
             <a:gs pos="50000">
               <a:schemeClr val="phClr">
                 <a:tint val="98000"/>
-                <a:satMod val="130000"/>
                 <a:shade val="90000"/>
                 <a:lumMod val="103000"/>
               </a:schemeClr>
@@ -2388,21 +3291,14 @@
             <a:gs pos="100000">
               <a:schemeClr val="phClr">
                 <a:shade val="63000"/>
-                <a:satMod val="120000"/>
               </a:schemeClr>
             </a:gs>
           </a:gsLst>
           <a:lin ang="5400000" scaled="0"/>
+          <a:tileRect l="0" t="0" r="0" b="0"/>
         </a:gradFill>
       </a:bgFillStyleLst>
     </a:fmtScheme>
   </a:themeElements>
-  <a:objectDefaults/>
-  <a:extraClrSchemeLst/>
-  <a:extLst>
-    <a:ext uri="{05A4C25C-085E-4340-85A3-A5531E510DB2}">
-      <thm15:themeFamily xmlns:thm15="http://schemas.microsoft.com/office/thememl/2012/main" name="Office Theme" id="{62F939B6-93AF-4DB8-9C6B-D6C7DFDC589F}" vid="{4A3C46E8-61CC-4603-A589-7422A47A8E4A}"/>
-    </a:ext>
-  </a:extLst>
 </a:theme>
 </file>